--- a/Graph Based Search Documentation.docx
+++ b/Graph Based Search Documentation.docx
@@ -5,7 +5,9 @@
     <w:sdt>
       <w:sdtPr>
         <w:rPr>
+          <w:rFonts w:eastAsiaTheme="minorHAnsi"/>
           <w:color w:val="5B9BD5" w:themeColor="accent1"/>
+          <w:lang w:val="en-SG"/>
         </w:rPr>
         <w:id w:val="-1819330439"/>
         <w:docPartObj>
@@ -15,9 +17,7 @@
       </w:sdtPr>
       <w:sdtEndPr>
         <w:rPr>
-          <w:rFonts w:eastAsiaTheme="minorHAnsi"/>
           <w:color w:val="auto"/>
-          <w:lang w:val="en-SG"/>
         </w:rPr>
       </w:sdtEndPr>
       <w:sdtContent>
@@ -161,6 +161,7 @@
             <w:dataBinding w:prefixMappings="xmlns:ns0='http://purl.org/dc/elements/1.1/' xmlns:ns1='http://schemas.openxmlformats.org/package/2006/metadata/core-properties' " w:xpath="/ns1:coreProperties[1]/ns0:subject[1]" w:storeItemID="{6C3C8BC8-F283-45AE-878A-BAB7291924A1}"/>
             <w:text/>
           </w:sdtPr>
+          <w:sdtEndPr/>
           <w:sdtContent>
             <w:p>
               <w:pPr>
@@ -276,6 +277,7 @@
                                     <w:calendar w:val="gregorian"/>
                                   </w:date>
                                 </w:sdtPr>
+                                <w:sdtEndPr/>
                                 <w:sdtContent>
                                   <w:p>
                                     <w:pPr>
@@ -371,6 +373,7 @@
                               <w:calendar w:val="gregorian"/>
                             </w:date>
                           </w:sdtPr>
+                          <w:sdtEndPr/>
                           <w:sdtContent>
                             <w:p>
                               <w:pPr>
@@ -491,6 +494,13 @@
     </w:sdt>
     <w:sdt>
       <w:sdtPr>
+        <w:rPr>
+          <w:rFonts w:asciiTheme="minorHAnsi" w:eastAsiaTheme="minorHAnsi" w:hAnsiTheme="minorHAnsi" w:cstheme="minorBidi"/>
+          <w:color w:val="auto"/>
+          <w:sz w:val="22"/>
+          <w:szCs w:val="22"/>
+          <w:lang w:val="en-SG"/>
+        </w:rPr>
         <w:id w:val="-1097322853"/>
         <w:docPartObj>
           <w:docPartGallery w:val="Table of Contents"/>
@@ -499,14 +509,9 @@
       </w:sdtPr>
       <w:sdtEndPr>
         <w:rPr>
-          <w:rFonts w:asciiTheme="minorHAnsi" w:eastAsiaTheme="minorHAnsi" w:hAnsiTheme="minorHAnsi" w:cstheme="minorBidi"/>
           <w:b/>
           <w:bCs/>
           <w:noProof/>
-          <w:color w:val="auto"/>
-          <w:sz w:val="22"/>
-          <w:szCs w:val="22"/>
-          <w:lang w:val="en-SG"/>
         </w:rPr>
       </w:sdtEndPr>
       <w:sdtContent>
@@ -1253,8 +1258,6 @@
         </w:rPr>
         <w:t>-</w:t>
       </w:r>
-      <w:bookmarkStart w:id="1" w:name="_GoBack"/>
-      <w:bookmarkEnd w:id="1"/>
       <w:r>
         <w:rPr>
           <w:rFonts w:ascii="Arial" w:eastAsia="Times New Roman" w:hAnsi="Arial" w:cs="Arial"/>
@@ -1365,7 +1368,7 @@
       <w:pPr>
         <w:pStyle w:val="Heading1"/>
       </w:pPr>
-      <w:bookmarkStart w:id="2" w:name="_Toc14186698"/>
+      <w:bookmarkStart w:id="1" w:name="_Toc14186698"/>
       <w:r>
         <w:t>How to R</w:t>
       </w:r>
@@ -1375,43 +1378,45 @@
       <w:r>
         <w:t>rogram</w:t>
       </w:r>
+      <w:bookmarkEnd w:id="1"/>
+    </w:p>
+    <w:p>
+      <w:pPr>
+        <w:spacing w:after="0" w:line="240" w:lineRule="auto"/>
+        <w:rPr>
+          <w:rFonts w:ascii="Arial" w:hAnsi="Arial" w:cs="Arial"/>
+        </w:rPr>
+      </w:pPr>
+    </w:p>
+    <w:p>
+      <w:pPr>
+        <w:spacing w:after="0" w:line="240" w:lineRule="auto"/>
+        <w:rPr>
+          <w:rFonts w:ascii="Arial" w:hAnsi="Arial" w:cs="Arial"/>
+        </w:rPr>
+      </w:pPr>
+      <w:r>
+        <w:rPr>
+          <w:rFonts w:ascii="Arial" w:hAnsi="Arial" w:cs="Arial"/>
+          <w:b/>
+        </w:rPr>
+        <w:t>Ass</w:t>
+      </w:r>
+      <w:r>
+        <w:rPr>
+          <w:rFonts w:ascii="Arial" w:hAnsi="Arial" w:cs="Arial"/>
+          <w:b/>
+        </w:rPr>
+        <w:t>uming Python Version</w:t>
+      </w:r>
+      <w:r>
+        <w:rPr>
+          <w:rFonts w:ascii="Arial" w:hAnsi="Arial" w:cs="Arial"/>
+        </w:rPr>
+        <w:t>: Python 3.7.3</w:t>
+      </w:r>
+      <w:bookmarkStart w:id="2" w:name="_GoBack"/>
       <w:bookmarkEnd w:id="2"/>
-    </w:p>
-    <w:p>
-      <w:pPr>
-        <w:spacing w:after="0" w:line="240" w:lineRule="auto"/>
-        <w:rPr>
-          <w:rFonts w:ascii="Arial" w:hAnsi="Arial" w:cs="Arial"/>
-        </w:rPr>
-      </w:pPr>
-    </w:p>
-    <w:p>
-      <w:pPr>
-        <w:spacing w:after="0" w:line="240" w:lineRule="auto"/>
-        <w:rPr>
-          <w:rFonts w:ascii="Arial" w:hAnsi="Arial" w:cs="Arial"/>
-        </w:rPr>
-      </w:pPr>
-      <w:r>
-        <w:rPr>
-          <w:rFonts w:ascii="Arial" w:hAnsi="Arial" w:cs="Arial"/>
-          <w:b/>
-        </w:rPr>
-        <w:t>Ass</w:t>
-      </w:r>
-      <w:r>
-        <w:rPr>
-          <w:rFonts w:ascii="Arial" w:hAnsi="Arial" w:cs="Arial"/>
-          <w:b/>
-        </w:rPr>
-        <w:t>uming Python Version</w:t>
-      </w:r>
-      <w:r>
-        <w:rPr>
-          <w:rFonts w:ascii="Arial" w:hAnsi="Arial" w:cs="Arial"/>
-        </w:rPr>
-        <w:t>: Python 3.7.3</w:t>
-      </w:r>
     </w:p>
     <w:p>
       <w:pPr>
@@ -1436,15 +1441,7 @@
           <w:b/>
           <w:u w:val="single"/>
         </w:rPr>
-        <w:t>S</w:t>
-      </w:r>
-      <w:r>
-        <w:rPr>
-          <w:rFonts w:ascii="Arial" w:hAnsi="Arial" w:cs="Arial"/>
-          <w:b/>
-          <w:u w:val="single"/>
-        </w:rPr>
-        <w:t>teps to Follow – Initialisation:</w:t>
+        <w:t>Steps to Follow – Initialisation:</w:t>
       </w:r>
     </w:p>
     <w:p>
@@ -1892,34 +1889,123 @@
           <w:rFonts w:ascii="Arial" w:hAnsi="Arial" w:cs="Arial"/>
           <w:b/>
         </w:rPr>
-        <w:t>Neo4j Commands:</w:t>
-      </w:r>
-    </w:p>
-    <w:p>
-      <w:pPr>
-        <w:spacing w:after="0" w:line="240" w:lineRule="auto"/>
-        <w:rPr>
-          <w:rFonts w:ascii="Arial" w:hAnsi="Arial" w:cs="Arial"/>
-        </w:rPr>
-      </w:pPr>
-    </w:p>
-    <w:p>
-      <w:pPr>
-        <w:spacing w:after="0" w:line="240" w:lineRule="auto"/>
-        <w:rPr>
-          <w:rFonts w:ascii="Arial" w:hAnsi="Arial" w:cs="Arial"/>
-        </w:rPr>
-      </w:pPr>
-      <w:r>
-        <w:rPr>
-          <w:rFonts w:ascii="Arial" w:hAnsi="Arial" w:cs="Arial"/>
-        </w:rPr>
+        <w:t xml:space="preserve">Neo4j </w:t>
+      </w:r>
+      <w:r>
+        <w:rPr>
+          <w:rFonts w:ascii="Arial" w:hAnsi="Arial" w:cs="Arial"/>
+          <w:b/>
+        </w:rPr>
+        <w:t>Cypher Language</w:t>
+      </w:r>
+      <w:r>
+        <w:rPr>
+          <w:rFonts w:ascii="Arial" w:hAnsi="Arial" w:cs="Arial"/>
+          <w:b/>
+        </w:rPr>
+        <w:t>:</w:t>
+      </w:r>
+    </w:p>
+    <w:p>
+      <w:pPr>
+        <w:spacing w:after="0" w:line="240" w:lineRule="auto"/>
+        <w:rPr>
+          <w:rFonts w:ascii="Arial" w:hAnsi="Arial" w:cs="Arial"/>
+        </w:rPr>
+      </w:pPr>
+    </w:p>
+    <w:p>
+      <w:pPr>
+        <w:pStyle w:val="ListParagraph"/>
+        <w:numPr>
+          <w:ilvl w:val="0"/>
+          <w:numId w:val="4"/>
+        </w:numPr>
+        <w:spacing w:after="0" w:line="240" w:lineRule="auto"/>
+        <w:ind w:left="360"/>
+        <w:rPr>
+          <w:rFonts w:ascii="Arial" w:hAnsi="Arial" w:cs="Arial"/>
+          <w:u w:val="single"/>
+        </w:rPr>
+      </w:pPr>
+      <w:r>
+        <w:rPr>
+          <w:rFonts w:ascii="Arial" w:hAnsi="Arial" w:cs="Arial"/>
+          <w:u w:val="single"/>
+        </w:rPr>
+        <w:t>To load CSV file into Neo4j database</w:t>
+      </w:r>
+    </w:p>
+    <w:p>
+      <w:pPr>
+        <w:pStyle w:val="ListParagraph"/>
+        <w:numPr>
+          <w:ilvl w:val="1"/>
+          <w:numId w:val="4"/>
+        </w:numPr>
+        <w:spacing w:after="0" w:line="240" w:lineRule="auto"/>
+        <w:ind w:left="1080"/>
+        <w:rPr>
+          <w:rFonts w:ascii="Arial" w:hAnsi="Arial" w:cs="Arial"/>
+          <w:u w:val="single"/>
+        </w:rPr>
+      </w:pPr>
+      <w:r>
+        <w:rPr>
+          <w:rFonts w:ascii="Arial" w:hAnsi="Arial" w:cs="Arial"/>
+        </w:rPr>
+        <w:t>LOAD CSV WITH HEADERS FROM 'file:///users.csv' AS line</w:t>
+      </w:r>
+    </w:p>
+    <w:p>
+      <w:pPr>
+        <w:spacing w:after="0" w:line="240" w:lineRule="auto"/>
+        <w:ind w:left="1080"/>
+        <w:rPr>
+          <w:rFonts w:ascii="Arial" w:hAnsi="Arial" w:cs="Arial"/>
+        </w:rPr>
+      </w:pPr>
+      <w:r>
+        <w:rPr>
+          <w:rFonts w:ascii="Arial" w:hAnsi="Arial" w:cs="Arial"/>
+        </w:rPr>
+        <w:t>CREATE (:User { username: line.username, email: line.email, dateofbirth: line.dateofbirth, jobtype: line.jobtype, dateofhire: line.dateofhire, password: line.password})</w:t>
+      </w:r>
+    </w:p>
+    <w:p>
+      <w:pPr>
+        <w:spacing w:after="0" w:line="240" w:lineRule="auto"/>
+        <w:ind w:left="1080"/>
+        <w:rPr>
+          <w:rFonts w:ascii="Arial" w:hAnsi="Arial" w:cs="Arial"/>
+        </w:rPr>
+      </w:pPr>
+    </w:p>
+    <w:p>
+      <w:pPr>
+        <w:pStyle w:val="ListParagraph"/>
+        <w:numPr>
+          <w:ilvl w:val="1"/>
+          <w:numId w:val="4"/>
+        </w:numPr>
+        <w:spacing w:after="0" w:line="240" w:lineRule="auto"/>
+        <w:ind w:left="1080"/>
+        <w:rPr>
+          <w:rFonts w:ascii="Arial" w:hAnsi="Arial" w:cs="Arial"/>
+        </w:rPr>
+      </w:pPr>
+      <w:r>
+        <w:rPr>
+          <w:rFonts w:ascii="Arial" w:hAnsi="Arial" w:cs="Arial"/>
+        </w:rPr>
+        <w:lastRenderedPageBreak/>
         <w:t>LOAD CSV WITH HEADERS FROM 'file:///searches.csv' AS line</w:t>
       </w:r>
     </w:p>
     <w:p>
       <w:pPr>
         <w:spacing w:after="0" w:line="240" w:lineRule="auto"/>
+        <w:ind w:left="1080"/>
         <w:rPr>
           <w:rFonts w:ascii="Arial" w:hAnsi="Arial" w:cs="Arial"/>
         </w:rPr>
@@ -1934,6 +2020,7 @@
     <w:p>
       <w:pPr>
         <w:spacing w:after="0" w:line="240" w:lineRule="auto"/>
+        <w:ind w:left="1080"/>
         <w:rPr>
           <w:rFonts w:ascii="Arial" w:hAnsi="Arial" w:cs="Arial"/>
         </w:rPr>
@@ -1948,6 +2035,7 @@
     <w:p>
       <w:pPr>
         <w:spacing w:after="0" w:line="240" w:lineRule="auto"/>
+        <w:ind w:left="1080"/>
         <w:rPr>
           <w:rFonts w:ascii="Arial" w:hAnsi="Arial" w:cs="Arial"/>
         </w:rPr>
@@ -1969,44 +2057,30 @@
     </w:p>
     <w:p>
       <w:pPr>
-        <w:spacing w:after="0" w:line="240" w:lineRule="auto"/>
-        <w:rPr>
-          <w:rFonts w:ascii="Arial" w:hAnsi="Arial" w:cs="Arial"/>
-        </w:rPr>
-      </w:pPr>
-      <w:r>
-        <w:rPr>
-          <w:rFonts w:ascii="Arial" w:hAnsi="Arial" w:cs="Arial"/>
-        </w:rPr>
-        <w:t>LOAD CSV WITH HEADERS FROM 'file:///users.csv' AS line</w:t>
-      </w:r>
-    </w:p>
-    <w:p>
-      <w:pPr>
-        <w:spacing w:after="0" w:line="240" w:lineRule="auto"/>
-        <w:rPr>
-          <w:rFonts w:ascii="Arial" w:hAnsi="Arial" w:cs="Arial"/>
-        </w:rPr>
-      </w:pPr>
-      <w:r>
-        <w:rPr>
-          <w:rFonts w:ascii="Arial" w:hAnsi="Arial" w:cs="Arial"/>
-        </w:rPr>
-        <w:lastRenderedPageBreak/>
-        <w:t>CREATE (:User { username: line.username, email: line.email, dateofbirth: line.dateofbirth, jobtype: line.jobtype, dateofhire: line.dateofhire, password: line.password})</w:t>
-      </w:r>
-    </w:p>
-    <w:p>
-      <w:pPr>
-        <w:spacing w:after="0" w:line="240" w:lineRule="auto"/>
-        <w:rPr>
-          <w:rFonts w:ascii="Arial" w:hAnsi="Arial" w:cs="Arial"/>
-        </w:rPr>
-      </w:pPr>
-    </w:p>
-    <w:p>
-      <w:pPr>
-        <w:spacing w:after="0" w:line="240" w:lineRule="auto"/>
+        <w:pStyle w:val="ListParagraph"/>
+        <w:numPr>
+          <w:ilvl w:val="0"/>
+          <w:numId w:val="4"/>
+        </w:numPr>
+        <w:spacing w:after="0" w:line="240" w:lineRule="auto"/>
+        <w:ind w:left="360"/>
+        <w:rPr>
+          <w:rFonts w:ascii="Arial" w:hAnsi="Arial" w:cs="Arial"/>
+          <w:u w:val="single"/>
+        </w:rPr>
+      </w:pPr>
+      <w:r>
+        <w:rPr>
+          <w:rFonts w:ascii="Arial" w:hAnsi="Arial" w:cs="Arial"/>
+          <w:u w:val="single"/>
+        </w:rPr>
+        <w:t>Creating a node</w:t>
+      </w:r>
+    </w:p>
+    <w:p>
+      <w:pPr>
+        <w:spacing w:after="0" w:line="240" w:lineRule="auto"/>
+        <w:ind w:left="-360" w:firstLine="720"/>
         <w:rPr>
           <w:rFonts w:ascii="Arial" w:hAnsi="Arial" w:cs="Arial"/>
         </w:rPr>
@@ -2028,7 +2102,35 @@
     </w:p>
     <w:p>
       <w:pPr>
-        <w:spacing w:after="0" w:line="240" w:lineRule="auto"/>
+        <w:pStyle w:val="ListParagraph"/>
+        <w:numPr>
+          <w:ilvl w:val="0"/>
+          <w:numId w:val="4"/>
+        </w:numPr>
+        <w:spacing w:after="0" w:line="240" w:lineRule="auto"/>
+        <w:ind w:left="360"/>
+        <w:rPr>
+          <w:rFonts w:ascii="Arial" w:hAnsi="Arial" w:cs="Arial"/>
+          <w:u w:val="single"/>
+        </w:rPr>
+      </w:pPr>
+      <w:r>
+        <w:rPr>
+          <w:rFonts w:ascii="Arial" w:hAnsi="Arial" w:cs="Arial"/>
+          <w:u w:val="single"/>
+        </w:rPr>
+        <w:t>Searching for a node</w:t>
+      </w:r>
+    </w:p>
+    <w:p>
+      <w:pPr>
+        <w:pStyle w:val="ListParagraph"/>
+        <w:numPr>
+          <w:ilvl w:val="1"/>
+          <w:numId w:val="4"/>
+        </w:numPr>
+        <w:spacing w:after="0" w:line="240" w:lineRule="auto"/>
+        <w:ind w:left="1080"/>
         <w:rPr>
           <w:rFonts w:ascii="Arial" w:hAnsi="Arial" w:cs="Arial"/>
         </w:rPr>
@@ -2050,71 +2152,70 @@
     </w:p>
     <w:p>
       <w:pPr>
-        <w:spacing w:after="0" w:line="240" w:lineRule="auto"/>
-        <w:rPr>
-          <w:rFonts w:ascii="Arial" w:hAnsi="Arial" w:cs="Arial"/>
-        </w:rPr>
-      </w:pPr>
-      <w:r>
-        <w:rPr>
-          <w:rFonts w:ascii="Arial" w:hAnsi="Arial" w:cs="Arial"/>
-        </w:rPr>
-        <w:t>MATCH (ee:PERSON)-[:KNOWS]-(friends) WHERE ee.name = "Emil" RETURN ee, friends</w:t>
-      </w:r>
-    </w:p>
-    <w:p>
-      <w:pPr>
-        <w:spacing w:after="0" w:line="240" w:lineRule="auto"/>
-        <w:rPr>
-          <w:rFonts w:ascii="Arial" w:hAnsi="Arial" w:cs="Arial"/>
-        </w:rPr>
-      </w:pPr>
-    </w:p>
-    <w:p>
-      <w:pPr>
-        <w:spacing w:after="0" w:line="240" w:lineRule="auto"/>
-        <w:rPr>
-          <w:rFonts w:ascii="Arial" w:hAnsi="Arial" w:cs="Arial"/>
-        </w:rPr>
-      </w:pPr>
-      <w:r>
-        <w:rPr>
-          <w:rFonts w:ascii="Arial" w:hAnsi="Arial" w:cs="Arial"/>
-        </w:rPr>
-        <w:t>WITH -&gt; Manipulate the output before it is passed on</w:t>
-      </w:r>
-    </w:p>
-    <w:p>
-      <w:pPr>
-        <w:spacing w:after="0" w:line="240" w:lineRule="auto"/>
-        <w:rPr>
-          <w:rFonts w:ascii="Arial" w:hAnsi="Arial" w:cs="Arial"/>
-        </w:rPr>
-      </w:pPr>
-      <w:r>
-        <w:rPr>
-          <w:rFonts w:ascii="Arial" w:hAnsi="Arial" w:cs="Arial"/>
-        </w:rPr>
-        <w:t>COLLECT -&gt; Group by</w:t>
-      </w:r>
-    </w:p>
-    <w:p>
-      <w:pPr>
-        <w:spacing w:after="0" w:line="240" w:lineRule="auto"/>
-        <w:rPr>
-          <w:rFonts w:ascii="Arial" w:hAnsi="Arial" w:cs="Arial"/>
-        </w:rPr>
-      </w:pPr>
-      <w:r>
-        <w:rPr>
-          <w:rFonts w:ascii="Arial" w:hAnsi="Arial" w:cs="Arial"/>
-        </w:rPr>
-        <w:t>REDUCE -&gt; Iterate in each element and run the expression</w:t>
-      </w:r>
-    </w:p>
-    <w:p>
-      <w:pPr>
-        <w:spacing w:after="0" w:line="240" w:lineRule="auto"/>
+        <w:pStyle w:val="ListParagraph"/>
+        <w:numPr>
+          <w:ilvl w:val="1"/>
+          <w:numId w:val="4"/>
+        </w:numPr>
+        <w:spacing w:after="0" w:line="240" w:lineRule="auto"/>
+        <w:ind w:left="1080"/>
+        <w:rPr>
+          <w:rFonts w:ascii="Arial" w:hAnsi="Arial" w:cs="Arial"/>
+        </w:rPr>
+      </w:pPr>
+      <w:r>
+        <w:rPr>
+          <w:rFonts w:ascii="Arial" w:hAnsi="Arial" w:cs="Arial"/>
+        </w:rPr>
+        <w:t>MATCH (ee:</w:t>
+      </w:r>
+      <w:r>
+        <w:rPr>
+          <w:rFonts w:ascii="Arial" w:hAnsi="Arial" w:cs="Arial"/>
+        </w:rPr>
+        <w:t>Person</w:t>
+      </w:r>
+      <w:r>
+        <w:rPr>
+          <w:rFonts w:ascii="Arial" w:hAnsi="Arial" w:cs="Arial"/>
+        </w:rPr>
+        <w:t>)-[:KNOWS]-(friends) WHERE ee.name = "Emil" RETURN ee, friends</w:t>
+      </w:r>
+    </w:p>
+    <w:p>
+      <w:pPr>
+        <w:spacing w:after="0" w:line="240" w:lineRule="auto"/>
+        <w:rPr>
+          <w:rFonts w:ascii="Arial" w:hAnsi="Arial" w:cs="Arial"/>
+        </w:rPr>
+      </w:pPr>
+    </w:p>
+    <w:p>
+      <w:pPr>
+        <w:pStyle w:val="ListParagraph"/>
+        <w:numPr>
+          <w:ilvl w:val="0"/>
+          <w:numId w:val="4"/>
+        </w:numPr>
+        <w:spacing w:after="0" w:line="240" w:lineRule="auto"/>
+        <w:ind w:left="360"/>
+        <w:rPr>
+          <w:rFonts w:ascii="Arial" w:hAnsi="Arial" w:cs="Arial"/>
+          <w:u w:val="single"/>
+        </w:rPr>
+      </w:pPr>
+      <w:r>
+        <w:rPr>
+          <w:rFonts w:ascii="Arial" w:hAnsi="Arial" w:cs="Arial"/>
+          <w:u w:val="single"/>
+        </w:rPr>
+        <w:t>Deleting nodes</w:t>
+      </w:r>
+    </w:p>
+    <w:p>
+      <w:pPr>
+        <w:spacing w:after="0" w:line="240" w:lineRule="auto"/>
+        <w:ind w:left="-360" w:firstLine="720"/>
         <w:rPr>
           <w:rFonts w:ascii="Arial" w:hAnsi="Arial" w:cs="Arial"/>
         </w:rPr>
@@ -2124,6 +2225,138 @@
           <w:rFonts w:ascii="Arial" w:hAnsi="Arial" w:cs="Arial"/>
         </w:rPr>
         <w:t>MATCH (n) DETACH DELETE n</w:t>
+      </w:r>
+    </w:p>
+    <w:p>
+      <w:pPr>
+        <w:spacing w:after="0" w:line="240" w:lineRule="auto"/>
+        <w:rPr>
+          <w:rFonts w:ascii="Arial" w:hAnsi="Arial" w:cs="Arial"/>
+        </w:rPr>
+      </w:pPr>
+    </w:p>
+    <w:p>
+      <w:pPr>
+        <w:spacing w:after="0" w:line="240" w:lineRule="auto"/>
+        <w:rPr>
+          <w:rFonts w:ascii="Arial" w:hAnsi="Arial" w:cs="Arial"/>
+          <w:b/>
+        </w:rPr>
+      </w:pPr>
+      <w:r>
+        <w:rPr>
+          <w:rFonts w:ascii="Arial" w:hAnsi="Arial" w:cs="Arial"/>
+          <w:b/>
+        </w:rPr>
+        <w:t>Py2Neo Python Codes</w:t>
+      </w:r>
+    </w:p>
+    <w:p>
+      <w:pPr>
+        <w:spacing w:after="0" w:line="240" w:lineRule="auto"/>
+        <w:rPr>
+          <w:rFonts w:ascii="Arial" w:hAnsi="Arial" w:cs="Arial"/>
+        </w:rPr>
+      </w:pPr>
+    </w:p>
+    <w:p>
+      <w:pPr>
+        <w:pStyle w:val="ListParagraph"/>
+        <w:numPr>
+          <w:ilvl w:val="0"/>
+          <w:numId w:val="5"/>
+        </w:numPr>
+        <w:spacing w:after="0" w:line="240" w:lineRule="auto"/>
+        <w:rPr>
+          <w:rFonts w:ascii="Arial" w:hAnsi="Arial" w:cs="Arial"/>
+          <w:u w:val="single"/>
+        </w:rPr>
+      </w:pPr>
+      <w:r>
+        <w:rPr>
+          <w:rFonts w:ascii="Arial" w:hAnsi="Arial" w:cs="Arial"/>
+          <w:u w:val="single"/>
+        </w:rPr>
+        <w:t>Creating relationships</w:t>
+      </w:r>
+    </w:p>
+    <w:p>
+      <w:pPr>
+        <w:spacing w:after="0" w:line="240" w:lineRule="auto"/>
+        <w:rPr>
+          <w:rFonts w:ascii="Arial" w:hAnsi="Arial" w:cs="Arial"/>
+        </w:rPr>
+      </w:pPr>
+    </w:p>
+    <w:p>
+      <w:pPr>
+        <w:spacing w:after="0" w:line="240" w:lineRule="auto"/>
+        <w:rPr>
+          <w:rFonts w:ascii="Arial" w:hAnsi="Arial" w:cs="Arial"/>
+        </w:rPr>
+      </w:pPr>
+      <w:r>
+        <w:rPr>
+          <w:rFonts w:ascii="Arial" w:hAnsi="Arial" w:cs="Arial"/>
+        </w:rPr>
+        <w:t>relationshiptext = 'RELATED'</w:t>
+      </w:r>
+    </w:p>
+    <w:p>
+      <w:pPr>
+        <w:spacing w:after="0" w:line="240" w:lineRule="auto"/>
+        <w:rPr>
+          <w:rFonts w:ascii="Arial" w:hAnsi="Arial" w:cs="Arial"/>
+        </w:rPr>
+      </w:pPr>
+      <w:r>
+        <w:rPr>
+          <w:rFonts w:ascii="Arial" w:hAnsi="Arial" w:cs="Arial"/>
+        </w:rPr>
+        <w:t xml:space="preserve">relatedterm = Node("RelatedTerm", name=relatedtermname, text=text) </w:t>
+      </w:r>
+      <w:r>
+        <w:rPr>
+          <w:rFonts w:ascii="Arial" w:hAnsi="Arial" w:cs="Arial"/>
+          <w:color w:val="00B050"/>
+        </w:rPr>
+        <w:t>#creating a node</w:t>
+      </w:r>
+    </w:p>
+    <w:p>
+      <w:pPr>
+        <w:spacing w:after="0" w:line="240" w:lineRule="auto"/>
+        <w:rPr>
+          <w:rFonts w:ascii="Arial" w:hAnsi="Arial" w:cs="Arial"/>
+          <w:color w:val="00B050"/>
+        </w:rPr>
+      </w:pPr>
+      <w:r>
+        <w:rPr>
+          <w:rFonts w:ascii="Arial" w:hAnsi="Arial" w:cs="Arial"/>
+        </w:rPr>
+        <w:t xml:space="preserve">relationship = Relationship.type(relationshiptext) </w:t>
+      </w:r>
+      <w:r>
+        <w:rPr>
+          <w:rFonts w:ascii="Arial" w:hAnsi="Arial" w:cs="Arial"/>
+          <w:color w:val="00B050"/>
+        </w:rPr>
+        <w:t>#changing it into a relationship type</w:t>
+      </w:r>
+    </w:p>
+    <w:p>
+      <w:pPr>
+        <w:spacing w:after="0" w:line="240" w:lineRule="auto"/>
+        <w:rPr>
+          <w:rFonts w:ascii="Arial" w:hAnsi="Arial" w:cs="Arial"/>
+        </w:rPr>
+      </w:pPr>
+      <w:r>
+        <w:rPr>
+          <w:rFonts w:ascii="Arial" w:hAnsi="Arial" w:cs="Arial"/>
+        </w:rPr>
+        <w:t>graph.merge(relationship(relatedterm, policy), "Node", "name") #merging nodes with relationship</w:t>
       </w:r>
     </w:p>
     <w:sectPr>
@@ -2174,6 +2407,7 @@
         <w:docPartUnique/>
       </w:docPartObj>
     </w:sdtPr>
+    <w:sdtEndPr/>
     <w:sdtContent>
       <w:p>
         <w:pPr>
@@ -2395,6 +2629,92 @@
     </w:lvl>
   </w:abstractNum>
   <w:abstractNum w:abstractNumId="1" w15:restartNumberingAfterBreak="0">
+    <w:nsid w:val="1E6F4BE2"/>
+    <w:multiLevelType w:val="hybridMultilevel"/>
+    <w:tmpl w:val="E19229F0"/>
+    <w:lvl w:ilvl="0" w:tplc="4809000F">
+      <w:start w:val="1"/>
+      <w:numFmt w:val="decimal"/>
+      <w:lvlText w:val="%1."/>
+      <w:lvlJc w:val="left"/>
+      <w:pPr>
+        <w:ind w:left="360" w:hanging="360"/>
+      </w:pPr>
+    </w:lvl>
+    <w:lvl w:ilvl="1" w:tplc="48090019" w:tentative="1">
+      <w:start w:val="1"/>
+      <w:numFmt w:val="lowerLetter"/>
+      <w:lvlText w:val="%2."/>
+      <w:lvlJc w:val="left"/>
+      <w:pPr>
+        <w:ind w:left="1080" w:hanging="360"/>
+      </w:pPr>
+    </w:lvl>
+    <w:lvl w:ilvl="2" w:tplc="4809001B" w:tentative="1">
+      <w:start w:val="1"/>
+      <w:numFmt w:val="lowerRoman"/>
+      <w:lvlText w:val="%3."/>
+      <w:lvlJc w:val="right"/>
+      <w:pPr>
+        <w:ind w:left="1800" w:hanging="180"/>
+      </w:pPr>
+    </w:lvl>
+    <w:lvl w:ilvl="3" w:tplc="4809000F" w:tentative="1">
+      <w:start w:val="1"/>
+      <w:numFmt w:val="decimal"/>
+      <w:lvlText w:val="%4."/>
+      <w:lvlJc w:val="left"/>
+      <w:pPr>
+        <w:ind w:left="2520" w:hanging="360"/>
+      </w:pPr>
+    </w:lvl>
+    <w:lvl w:ilvl="4" w:tplc="48090019" w:tentative="1">
+      <w:start w:val="1"/>
+      <w:numFmt w:val="lowerLetter"/>
+      <w:lvlText w:val="%5."/>
+      <w:lvlJc w:val="left"/>
+      <w:pPr>
+        <w:ind w:left="3240" w:hanging="360"/>
+      </w:pPr>
+    </w:lvl>
+    <w:lvl w:ilvl="5" w:tplc="4809001B" w:tentative="1">
+      <w:start w:val="1"/>
+      <w:numFmt w:val="lowerRoman"/>
+      <w:lvlText w:val="%6."/>
+      <w:lvlJc w:val="right"/>
+      <w:pPr>
+        <w:ind w:left="3960" w:hanging="180"/>
+      </w:pPr>
+    </w:lvl>
+    <w:lvl w:ilvl="6" w:tplc="4809000F" w:tentative="1">
+      <w:start w:val="1"/>
+      <w:numFmt w:val="decimal"/>
+      <w:lvlText w:val="%7."/>
+      <w:lvlJc w:val="left"/>
+      <w:pPr>
+        <w:ind w:left="4680" w:hanging="360"/>
+      </w:pPr>
+    </w:lvl>
+    <w:lvl w:ilvl="7" w:tplc="48090019" w:tentative="1">
+      <w:start w:val="1"/>
+      <w:numFmt w:val="lowerLetter"/>
+      <w:lvlText w:val="%8."/>
+      <w:lvlJc w:val="left"/>
+      <w:pPr>
+        <w:ind w:left="5400" w:hanging="360"/>
+      </w:pPr>
+    </w:lvl>
+    <w:lvl w:ilvl="8" w:tplc="4809001B" w:tentative="1">
+      <w:start w:val="1"/>
+      <w:numFmt w:val="lowerRoman"/>
+      <w:lvlText w:val="%9."/>
+      <w:lvlJc w:val="right"/>
+      <w:pPr>
+        <w:ind w:left="6120" w:hanging="180"/>
+      </w:pPr>
+    </w:lvl>
+  </w:abstractNum>
+  <w:abstractNum w:abstractNumId="2" w15:restartNumberingAfterBreak="0">
     <w:nsid w:val="37DF186E"/>
     <w:multiLevelType w:val="hybridMultilevel"/>
     <w:tmpl w:val="6428D7DE"/>
@@ -2484,7 +2804,7 @@
       </w:pPr>
     </w:lvl>
   </w:abstractNum>
-  <w:abstractNum w:abstractNumId="2" w15:restartNumberingAfterBreak="0">
+  <w:abstractNum w:abstractNumId="3" w15:restartNumberingAfterBreak="0">
     <w:nsid w:val="489415CB"/>
     <w:multiLevelType w:val="hybridMultilevel"/>
     <w:tmpl w:val="84841A62"/>
@@ -2570,13 +2890,105 @@
       </w:pPr>
     </w:lvl>
   </w:abstractNum>
+  <w:abstractNum w:abstractNumId="4" w15:restartNumberingAfterBreak="0">
+    <w:nsid w:val="4BC62E95"/>
+    <w:multiLevelType w:val="hybridMultilevel"/>
+    <w:tmpl w:val="C3D42C7E"/>
+    <w:lvl w:ilvl="0" w:tplc="4809000F">
+      <w:start w:val="1"/>
+      <w:numFmt w:val="decimal"/>
+      <w:lvlText w:val="%1."/>
+      <w:lvlJc w:val="left"/>
+      <w:pPr>
+        <w:ind w:left="720" w:hanging="360"/>
+      </w:pPr>
+    </w:lvl>
+    <w:lvl w:ilvl="1" w:tplc="48090019">
+      <w:start w:val="1"/>
+      <w:numFmt w:val="lowerLetter"/>
+      <w:lvlText w:val="%2."/>
+      <w:lvlJc w:val="left"/>
+      <w:pPr>
+        <w:ind w:left="1440" w:hanging="360"/>
+      </w:pPr>
+    </w:lvl>
+    <w:lvl w:ilvl="2" w:tplc="4809001B" w:tentative="1">
+      <w:start w:val="1"/>
+      <w:numFmt w:val="lowerRoman"/>
+      <w:lvlText w:val="%3."/>
+      <w:lvlJc w:val="right"/>
+      <w:pPr>
+        <w:ind w:left="2160" w:hanging="180"/>
+      </w:pPr>
+    </w:lvl>
+    <w:lvl w:ilvl="3" w:tplc="4809000F" w:tentative="1">
+      <w:start w:val="1"/>
+      <w:numFmt w:val="decimal"/>
+      <w:lvlText w:val="%4."/>
+      <w:lvlJc w:val="left"/>
+      <w:pPr>
+        <w:ind w:left="2880" w:hanging="360"/>
+      </w:pPr>
+    </w:lvl>
+    <w:lvl w:ilvl="4" w:tplc="48090019" w:tentative="1">
+      <w:start w:val="1"/>
+      <w:numFmt w:val="lowerLetter"/>
+      <w:lvlText w:val="%5."/>
+      <w:lvlJc w:val="left"/>
+      <w:pPr>
+        <w:ind w:left="3600" w:hanging="360"/>
+      </w:pPr>
+    </w:lvl>
+    <w:lvl w:ilvl="5" w:tplc="4809001B" w:tentative="1">
+      <w:start w:val="1"/>
+      <w:numFmt w:val="lowerRoman"/>
+      <w:lvlText w:val="%6."/>
+      <w:lvlJc w:val="right"/>
+      <w:pPr>
+        <w:ind w:left="4320" w:hanging="180"/>
+      </w:pPr>
+    </w:lvl>
+    <w:lvl w:ilvl="6" w:tplc="4809000F" w:tentative="1">
+      <w:start w:val="1"/>
+      <w:numFmt w:val="decimal"/>
+      <w:lvlText w:val="%7."/>
+      <w:lvlJc w:val="left"/>
+      <w:pPr>
+        <w:ind w:left="5040" w:hanging="360"/>
+      </w:pPr>
+    </w:lvl>
+    <w:lvl w:ilvl="7" w:tplc="48090019" w:tentative="1">
+      <w:start w:val="1"/>
+      <w:numFmt w:val="lowerLetter"/>
+      <w:lvlText w:val="%8."/>
+      <w:lvlJc w:val="left"/>
+      <w:pPr>
+        <w:ind w:left="5760" w:hanging="360"/>
+      </w:pPr>
+    </w:lvl>
+    <w:lvl w:ilvl="8" w:tplc="4809001B" w:tentative="1">
+      <w:start w:val="1"/>
+      <w:numFmt w:val="lowerRoman"/>
+      <w:lvlText w:val="%9."/>
+      <w:lvlJc w:val="right"/>
+      <w:pPr>
+        <w:ind w:left="6480" w:hanging="180"/>
+      </w:pPr>
+    </w:lvl>
+  </w:abstractNum>
   <w:num w:numId="1">
     <w:abstractNumId w:val="0"/>
   </w:num>
   <w:num w:numId="2">
+    <w:abstractNumId w:val="3"/>
+  </w:num>
+  <w:num w:numId="3">
     <w:abstractNumId w:val="2"/>
   </w:num>
-  <w:num w:numId="3">
+  <w:num w:numId="4">
+    <w:abstractNumId w:val="4"/>
+  </w:num>
+  <w:num w:numId="5">
     <w:abstractNumId w:val="1"/>
   </w:num>
 </w:numbering>
@@ -3260,7 +3672,7 @@
     <w:charset w:val="00"/>
     <w:family w:val="roman"/>
     <w:pitch w:val="variable"/>
-    <w:sig w:usb0="E0002AFF" w:usb1="C0007843" w:usb2="00000009" w:usb3="00000000" w:csb0="000001FF" w:csb1="00000000"/>
+    <w:sig w:usb0="E0002EFF" w:usb1="C000785B" w:usb2="00000009" w:usb3="00000000" w:csb0="000001FF" w:csb1="00000000"/>
   </w:font>
   <w:font w:name="Courier New">
     <w:panose1 w:val="02070309020205020404"/>
@@ -3281,21 +3693,21 @@
     <w:charset w:val="00"/>
     <w:family w:val="swiss"/>
     <w:pitch w:val="variable"/>
-    <w:sig w:usb0="E00002FF" w:usb1="4000ACFF" w:usb2="00000001" w:usb3="00000000" w:csb0="0000019F" w:csb1="00000000"/>
+    <w:sig w:usb0="E0002EFF" w:usb1="C000247B" w:usb2="00000009" w:usb3="00000000" w:csb0="000001FF" w:csb1="00000000"/>
   </w:font>
   <w:font w:name="Calibri Light">
     <w:panose1 w:val="020F0302020204030204"/>
     <w:charset w:val="00"/>
     <w:family w:val="swiss"/>
     <w:pitch w:val="variable"/>
-    <w:sig w:usb0="A00002EF" w:usb1="4000207B" w:usb2="00000000" w:usb3="00000000" w:csb0="0000009F" w:csb1="00000000"/>
+    <w:sig w:usb0="E0002AFF" w:usb1="C000247B" w:usb2="00000009" w:usb3="00000000" w:csb0="000001FF" w:csb1="00000000"/>
   </w:font>
   <w:font w:name="Arial">
     <w:panose1 w:val="020B0604020202020204"/>
     <w:charset w:val="00"/>
     <w:family w:val="swiss"/>
     <w:pitch w:val="variable"/>
-    <w:sig w:usb0="E0002AFF" w:usb1="C0007843" w:usb2="00000009" w:usb3="00000000" w:csb0="000001FF" w:csb1="00000000"/>
+    <w:sig w:usb0="E0002EFF" w:usb1="C000785B" w:usb2="00000009" w:usb3="00000000" w:csb0="000001FF" w:csb1="00000000"/>
   </w:font>
 </w:fonts>
 </file>
@@ -3317,6 +3729,8 @@
     <w:rsidRoot w:val="00114388"/>
     <w:rsid w:val="00114388"/>
     <w:rsid w:val="001C6A61"/>
+    <w:rsid w:val="001E30EB"/>
+    <w:rsid w:val="005F73B5"/>
   </w:rsids>
   <m:mathPr>
     <m:mathFont m:val="Cambria Math"/>
@@ -4063,7 +4477,7 @@
 </file>
 
 <file path=customXml/itemProps2.xml><?xml version="1.0" encoding="utf-8"?>
-<ds:datastoreItem xmlns:ds="http://schemas.openxmlformats.org/officeDocument/2006/customXml" ds:itemID="{CC3375F5-A25B-44EA-9823-C5D097FFB312}">
+<ds:datastoreItem xmlns:ds="http://schemas.openxmlformats.org/officeDocument/2006/customXml" ds:itemID="{04C18584-8EFC-4F39-88C8-92DBD538E138}">
   <ds:schemaRefs>
     <ds:schemaRef ds:uri="http://schemas.openxmlformats.org/officeDocument/2006/bibliography"/>
   </ds:schemaRefs>

--- a/Graph Based Search Documentation.docx
+++ b/Graph Based Search Documentation.docx
@@ -544,7 +544,7 @@
           <w:r>
             <w:fldChar w:fldCharType="separate"/>
           </w:r>
-          <w:hyperlink w:anchor="_Toc14186697" w:history="1">
+          <w:hyperlink w:anchor="_Toc14337280" w:history="1">
             <w:r>
               <w:rPr>
                 <w:rStyle w:val="Hyperlink"/>
@@ -571,7 +571,7 @@
                 <w:noProof/>
                 <w:webHidden/>
               </w:rPr>
-              <w:instrText xml:space="preserve"> PAGEREF _Toc14186697 \h </w:instrText>
+              <w:instrText xml:space="preserve"> PAGEREF _Toc14337280 \h </w:instrText>
             </w:r>
             <w:r>
               <w:rPr>
@@ -614,7 +614,7 @@
               <w:lang w:eastAsia="en-SG"/>
             </w:rPr>
           </w:pPr>
-          <w:hyperlink w:anchor="_Toc14186698" w:history="1">
+          <w:hyperlink w:anchor="_Toc14337281" w:history="1">
             <w:r>
               <w:rPr>
                 <w:rStyle w:val="Hyperlink"/>
@@ -641,7 +641,7 @@
                 <w:noProof/>
                 <w:webHidden/>
               </w:rPr>
-              <w:instrText xml:space="preserve"> PAGEREF _Toc14186698 \h </w:instrText>
+              <w:instrText xml:space="preserve"> PAGEREF _Toc14337281 \h </w:instrText>
             </w:r>
             <w:r>
               <w:rPr>
@@ -684,7 +684,7 @@
               <w:lang w:eastAsia="en-SG"/>
             </w:rPr>
           </w:pPr>
-          <w:hyperlink w:anchor="_Toc14186699" w:history="1">
+          <w:hyperlink w:anchor="_Toc14337282" w:history="1">
             <w:r>
               <w:rPr>
                 <w:rStyle w:val="Hyperlink"/>
@@ -711,7 +711,7 @@
                 <w:noProof/>
                 <w:webHidden/>
               </w:rPr>
-              <w:instrText xml:space="preserve"> PAGEREF _Toc14186699 \h </w:instrText>
+              <w:instrText xml:space="preserve"> PAGEREF _Toc14337282 \h </w:instrText>
             </w:r>
             <w:r>
               <w:rPr>
@@ -763,7 +763,7 @@
       <w:pPr>
         <w:pStyle w:val="Heading1"/>
       </w:pPr>
-      <w:bookmarkStart w:id="0" w:name="_Toc14186697"/>
+      <w:bookmarkStart w:id="0" w:name="_Toc14337280"/>
       <w:r>
         <w:lastRenderedPageBreak/>
         <w:t>File Directory Explanation</w:t>
@@ -869,7 +869,15 @@
           <w:color w:val="000000"/>
           <w:lang w:eastAsia="en-SG"/>
         </w:rPr>
-        <w:t>__init__.py – Contains all the methods</w:t>
+        <w:t>__init__.py -</w:t>
+      </w:r>
+      <w:r>
+        <w:rPr>
+          <w:rFonts w:ascii="Arial" w:eastAsia="Times New Roman" w:hAnsi="Arial" w:cs="Arial"/>
+          <w:color w:val="000000"/>
+          <w:lang w:eastAsia="en-SG"/>
+        </w:rPr>
+        <w:t xml:space="preserve"> Contains all the methods</w:t>
       </w:r>
     </w:p>
     <w:p>
@@ -1065,7 +1073,7 @@
           <w:color w:val="000000"/>
           <w:lang w:eastAsia="en-SG"/>
         </w:rPr>
-        <w:t>–</w:t>
+        <w:t>-</w:t>
       </w:r>
       <w:r>
         <w:rPr>
@@ -1350,7 +1358,17 @@
           <w:color w:val="000000"/>
           <w:lang w:eastAsia="en-SG"/>
         </w:rPr>
-        <w:t xml:space="preserve"> – Contains data used for Neo4j</w:t>
+        <w:t xml:space="preserve"> -</w:t>
+      </w:r>
+      <w:bookmarkStart w:id="1" w:name="_GoBack"/>
+      <w:bookmarkEnd w:id="1"/>
+      <w:r>
+        <w:rPr>
+          <w:rFonts w:ascii="Arial" w:eastAsia="Times New Roman" w:hAnsi="Arial" w:cs="Arial"/>
+          <w:color w:val="000000"/>
+          <w:lang w:eastAsia="en-SG"/>
+        </w:rPr>
+        <w:t xml:space="preserve"> Contains data used for Neo4j</w:t>
       </w:r>
     </w:p>
     <w:p>
@@ -1368,7 +1386,7 @@
       <w:pPr>
         <w:pStyle w:val="Heading1"/>
       </w:pPr>
-      <w:bookmarkStart w:id="1" w:name="_Toc14186698"/>
+      <w:bookmarkStart w:id="2" w:name="_Toc14337281"/>
       <w:r>
         <w:t>How to R</w:t>
       </w:r>
@@ -1378,7 +1396,7 @@
       <w:r>
         <w:t>rogram</w:t>
       </w:r>
-      <w:bookmarkEnd w:id="1"/>
+      <w:bookmarkEnd w:id="2"/>
     </w:p>
     <w:p>
       <w:pPr>
@@ -1415,8 +1433,6 @@
         </w:rPr>
         <w:t>: Python 3.7.3</w:t>
       </w:r>
-      <w:bookmarkStart w:id="2" w:name="_GoBack"/>
-      <w:bookmarkEnd w:id="2"/>
     </w:p>
     <w:p>
       <w:pPr>
@@ -1643,22 +1659,44 @@
         <w:jc w:val="both"/>
         <w:rPr>
           <w:rFonts w:ascii="Arial" w:hAnsi="Arial" w:cs="Arial"/>
+        </w:rPr>
+      </w:pPr>
+      <w:r>
+        <w:rPr>
+          <w:rFonts w:ascii="Arial" w:hAnsi="Arial" w:cs="Arial"/>
           <w:b/>
         </w:rPr>
-      </w:pPr>
-      <w:r>
-        <w:rPr>
-          <w:rFonts w:ascii="Arial" w:hAnsi="Arial" w:cs="Arial"/>
-          <w:b/>
-        </w:rPr>
-        <w:t xml:space="preserve">Turn on </w:t>
-      </w:r>
-      <w:r>
-        <w:rPr>
-          <w:rFonts w:ascii="Arial" w:hAnsi="Arial" w:cs="Arial"/>
-          <w:b/>
-        </w:rPr>
-        <w:t>Neo4j Server</w:t>
+        <w:t>Add Neo4j Graph:</w:t>
+      </w:r>
+      <w:r>
+        <w:rPr>
+          <w:rFonts w:ascii="Arial" w:hAnsi="Arial" w:cs="Arial"/>
+        </w:rPr>
+        <w:t xml:space="preserve"> </w:t>
+      </w:r>
+      <w:r>
+        <w:rPr>
+          <w:rFonts w:ascii="Arial" w:hAnsi="Arial" w:cs="Arial"/>
+        </w:rPr>
+        <w:t>Create Local Graph - Graph Name:</w:t>
+      </w:r>
+      <w:r>
+        <w:rPr>
+          <w:rFonts w:ascii="Arial" w:hAnsi="Arial" w:cs="Arial"/>
+        </w:rPr>
+        <w:t xml:space="preserve"> Graph, </w:t>
+      </w:r>
+      <w:r>
+        <w:rPr>
+          <w:rFonts w:ascii="Arial" w:hAnsi="Arial" w:cs="Arial"/>
+        </w:rPr>
+        <w:t>Password:</w:t>
+      </w:r>
+      <w:r>
+        <w:rPr>
+          <w:rFonts w:ascii="Arial" w:hAnsi="Arial" w:cs="Arial"/>
+        </w:rPr>
+        <w:t xml:space="preserve"> 1234</w:t>
       </w:r>
     </w:p>
     <w:p>
@@ -1672,20 +1710,22 @@
         <w:jc w:val="both"/>
         <w:rPr>
           <w:rFonts w:ascii="Arial" w:hAnsi="Arial" w:cs="Arial"/>
-        </w:rPr>
-      </w:pPr>
-      <w:r>
-        <w:rPr>
-          <w:rFonts w:ascii="Arial" w:hAnsi="Arial" w:cs="Arial"/>
           <w:b/>
         </w:rPr>
-        <w:t>Run Flask:</w:t>
-      </w:r>
-      <w:r>
-        <w:rPr>
-          <w:rFonts w:ascii="Arial" w:hAnsi="Arial" w:cs="Arial"/>
-        </w:rPr>
-        <w:t xml:space="preserve"> Python run.py</w:t>
+      </w:pPr>
+      <w:r>
+        <w:rPr>
+          <w:rFonts w:ascii="Arial" w:hAnsi="Arial" w:cs="Arial"/>
+          <w:b/>
+        </w:rPr>
+        <w:t xml:space="preserve">Turn on </w:t>
+      </w:r>
+      <w:r>
+        <w:rPr>
+          <w:rFonts w:ascii="Arial" w:hAnsi="Arial" w:cs="Arial"/>
+          <w:b/>
+        </w:rPr>
+        <w:t>Neo4j Server</w:t>
       </w:r>
     </w:p>
     <w:p>
@@ -1706,13 +1746,13 @@
           <w:rFonts w:ascii="Arial" w:hAnsi="Arial" w:cs="Arial"/>
           <w:b/>
         </w:rPr>
-        <w:t>You can access our webpage here:</w:t>
-      </w:r>
-      <w:r>
-        <w:rPr>
-          <w:rFonts w:ascii="Arial" w:hAnsi="Arial" w:cs="Arial"/>
-        </w:rPr>
-        <w:t xml:space="preserve"> http://localhost:5000/</w:t>
+        <w:t>Run Flask:</w:t>
+      </w:r>
+      <w:r>
+        <w:rPr>
+          <w:rFonts w:ascii="Arial" w:hAnsi="Arial" w:cs="Arial"/>
+        </w:rPr>
+        <w:t xml:space="preserve"> Python run.py</w:t>
       </w:r>
     </w:p>
     <w:p>
@@ -1733,13 +1773,13 @@
           <w:rFonts w:ascii="Arial" w:hAnsi="Arial" w:cs="Arial"/>
           <w:b/>
         </w:rPr>
-        <w:t>Download node.js:</w:t>
-      </w:r>
-      <w:r>
-        <w:rPr>
-          <w:rFonts w:ascii="Arial" w:hAnsi="Arial" w:cs="Arial"/>
-        </w:rPr>
-        <w:t xml:space="preserve"> https://nodejs.org/en/ the one on the left side (LTS)</w:t>
+        <w:t>You can access our webpage here:</w:t>
+      </w:r>
+      <w:r>
+        <w:rPr>
+          <w:rFonts w:ascii="Arial" w:hAnsi="Arial" w:cs="Arial"/>
+        </w:rPr>
+        <w:t xml:space="preserve"> http://localhost:5000/</w:t>
       </w:r>
     </w:p>
     <w:p>
@@ -1753,15 +1793,20 @@
         <w:jc w:val="both"/>
         <w:rPr>
           <w:rFonts w:ascii="Arial" w:hAnsi="Arial" w:cs="Arial"/>
+        </w:rPr>
+      </w:pPr>
+      <w:r>
+        <w:rPr>
+          <w:rFonts w:ascii="Arial" w:hAnsi="Arial" w:cs="Arial"/>
           <w:b/>
         </w:rPr>
-      </w:pPr>
-      <w:r>
-        <w:rPr>
-          <w:rFonts w:ascii="Arial" w:hAnsi="Arial" w:cs="Arial"/>
-          <w:b/>
-        </w:rPr>
-        <w:t>Open a second command prompt</w:t>
+        <w:t>Download node.js:</w:t>
+      </w:r>
+      <w:r>
+        <w:rPr>
+          <w:rFonts w:ascii="Arial" w:hAnsi="Arial" w:cs="Arial"/>
+        </w:rPr>
+        <w:t xml:space="preserve"> https://nodejs.org/en/ the one on the left side (LTS)</w:t>
       </w:r>
     </w:p>
     <w:p>
@@ -1775,46 +1820,15 @@
         <w:jc w:val="both"/>
         <w:rPr>
           <w:rFonts w:ascii="Arial" w:hAnsi="Arial" w:cs="Arial"/>
-        </w:rPr>
-      </w:pPr>
-      <w:r>
-        <w:rPr>
-          <w:rFonts w:ascii="Arial" w:hAnsi="Arial" w:cs="Arial"/>
           <w:b/>
         </w:rPr>
-        <w:t xml:space="preserve">Go inside </w:t>
-      </w:r>
+      </w:pPr>
       <w:r>
         <w:rPr>
           <w:rFonts w:ascii="Arial" w:hAnsi="Arial" w:cs="Arial"/>
           <w:b/>
         </w:rPr>
-        <w:t>app</w:t>
-      </w:r>
-      <w:r>
-        <w:rPr>
-          <w:rFonts w:ascii="Arial" w:hAnsi="Arial" w:cs="Arial"/>
-          <w:b/>
-        </w:rPr>
-        <w:t xml:space="preserve"> folder:</w:t>
-      </w:r>
-      <w:r>
-        <w:rPr>
-          <w:rFonts w:ascii="Arial" w:hAnsi="Arial" w:cs="Arial"/>
-        </w:rPr>
-        <w:t xml:space="preserve"> cd </w:t>
-      </w:r>
-      <w:r>
-        <w:rPr>
-          <w:rFonts w:ascii="Arial" w:hAnsi="Arial" w:cs="Arial"/>
-        </w:rPr>
-        <w:t>app</w:t>
-      </w:r>
-      <w:r>
-        <w:rPr>
-          <w:rFonts w:ascii="Arial" w:hAnsi="Arial" w:cs="Arial"/>
-        </w:rPr>
-        <w:t>\static</w:t>
+        <w:t>Open a second command prompt</w:t>
       </w:r>
     </w:p>
     <w:p>
@@ -1835,6 +1849,59 @@
           <w:rFonts w:ascii="Arial" w:hAnsi="Arial" w:cs="Arial"/>
           <w:b/>
         </w:rPr>
+        <w:t xml:space="preserve">Go inside </w:t>
+      </w:r>
+      <w:r>
+        <w:rPr>
+          <w:rFonts w:ascii="Arial" w:hAnsi="Arial" w:cs="Arial"/>
+          <w:b/>
+        </w:rPr>
+        <w:t>app</w:t>
+      </w:r>
+      <w:r>
+        <w:rPr>
+          <w:rFonts w:ascii="Arial" w:hAnsi="Arial" w:cs="Arial"/>
+          <w:b/>
+        </w:rPr>
+        <w:t xml:space="preserve"> folder:</w:t>
+      </w:r>
+      <w:r>
+        <w:rPr>
+          <w:rFonts w:ascii="Arial" w:hAnsi="Arial" w:cs="Arial"/>
+        </w:rPr>
+        <w:t xml:space="preserve"> cd </w:t>
+      </w:r>
+      <w:r>
+        <w:rPr>
+          <w:rFonts w:ascii="Arial" w:hAnsi="Arial" w:cs="Arial"/>
+        </w:rPr>
+        <w:t>app</w:t>
+      </w:r>
+      <w:r>
+        <w:rPr>
+          <w:rFonts w:ascii="Arial" w:hAnsi="Arial" w:cs="Arial"/>
+        </w:rPr>
+        <w:t>\static</w:t>
+      </w:r>
+    </w:p>
+    <w:p>
+      <w:pPr>
+        <w:pStyle w:val="ListParagraph"/>
+        <w:numPr>
+          <w:ilvl w:val="0"/>
+          <w:numId w:val="3"/>
+        </w:numPr>
+        <w:spacing w:after="0" w:line="240" w:lineRule="auto"/>
+        <w:jc w:val="both"/>
+        <w:rPr>
+          <w:rFonts w:ascii="Arial" w:hAnsi="Arial" w:cs="Arial"/>
+        </w:rPr>
+      </w:pPr>
+      <w:r>
+        <w:rPr>
+          <w:rFonts w:ascii="Arial" w:hAnsi="Arial" w:cs="Arial"/>
+          <w:b/>
+        </w:rPr>
         <w:t>Install dependencies:</w:t>
       </w:r>
       <w:r>
@@ -1853,7 +1920,7 @@
       <w:pPr>
         <w:pStyle w:val="Heading1"/>
       </w:pPr>
-      <w:bookmarkStart w:id="3" w:name="_Toc14186699"/>
+      <w:bookmarkStart w:id="3" w:name="_Toc14337282"/>
       <w:r>
         <w:t>How to Store</w:t>
       </w:r>
@@ -1903,8 +1970,16 @@
           <w:rFonts w:ascii="Arial" w:hAnsi="Arial" w:cs="Arial"/>
           <w:b/>
         </w:rPr>
-        <w:t>:</w:t>
-      </w:r>
+        <w:t xml:space="preserve"> </w:t>
+      </w:r>
+      <w:hyperlink r:id="rId11" w:history="1">
+        <w:r>
+          <w:rPr>
+            <w:rStyle w:val="Hyperlink"/>
+          </w:rPr>
+          <w:t>https://neo4j.com/docs/cypher-manual/current/</w:t>
+        </w:r>
+      </w:hyperlink>
     </w:p>
     <w:p>
       <w:pPr>
@@ -1998,7 +2073,6 @@
         <w:rPr>
           <w:rFonts w:ascii="Arial" w:hAnsi="Arial" w:cs="Arial"/>
         </w:rPr>
-        <w:lastRenderedPageBreak/>
         <w:t>LOAD CSV WITH HEADERS FROM 'file:///searches.csv' AS line</w:t>
       </w:r>
     </w:p>
@@ -2250,6 +2324,21 @@
         </w:rPr>
         <w:t>Py2Neo Python Codes</w:t>
       </w:r>
+      <w:r>
+        <w:rPr>
+          <w:rFonts w:ascii="Arial" w:hAnsi="Arial" w:cs="Arial"/>
+          <w:b/>
+        </w:rPr>
+        <w:t xml:space="preserve"> </w:t>
+      </w:r>
+      <w:hyperlink r:id="rId12" w:history="1">
+        <w:r>
+          <w:rPr>
+            <w:rStyle w:val="Hyperlink"/>
+          </w:rPr>
+          <w:t>https://py2neo.org/v4/</w:t>
+        </w:r>
+      </w:hyperlink>
     </w:p>
     <w:p>
       <w:pPr>
@@ -2277,7 +2366,7 @@
           <w:rFonts w:ascii="Arial" w:hAnsi="Arial" w:cs="Arial"/>
           <w:u w:val="single"/>
         </w:rPr>
-        <w:t>Creating relationships</w:t>
+        <w:t>Creating a node</w:t>
       </w:r>
     </w:p>
     <w:p>
@@ -2350,17 +2439,25 @@
         <w:spacing w:after="0" w:line="240" w:lineRule="auto"/>
         <w:rPr>
           <w:rFonts w:ascii="Arial" w:hAnsi="Arial" w:cs="Arial"/>
-        </w:rPr>
-      </w:pPr>
-      <w:r>
-        <w:rPr>
-          <w:rFonts w:ascii="Arial" w:hAnsi="Arial" w:cs="Arial"/>
-        </w:rPr>
-        <w:t>graph.merge(relationship(relatedterm, policy), "Node", "name") #merging nodes with relationship</w:t>
+          <w:color w:val="00B050"/>
+        </w:rPr>
+      </w:pPr>
+      <w:r>
+        <w:rPr>
+          <w:rFonts w:ascii="Arial" w:hAnsi="Arial" w:cs="Arial"/>
+        </w:rPr>
+        <w:t xml:space="preserve">graph.merge(relationship(relatedterm, policy), "Node", "name") </w:t>
+      </w:r>
+      <w:r>
+        <w:rPr>
+          <w:rFonts w:ascii="Arial" w:hAnsi="Arial" w:cs="Arial"/>
+          <w:color w:val="00B050"/>
+        </w:rPr>
+        <w:t>#merging nodes with relationship</w:t>
       </w:r>
     </w:p>
     <w:sectPr>
-      <w:footerReference w:type="default" r:id="rId11"/>
+      <w:footerReference w:type="default" r:id="rId13"/>
       <w:pgSz w:w="11906" w:h="16838"/>
       <w:pgMar w:top="1440" w:right="1440" w:bottom="1440" w:left="1440" w:header="708" w:footer="708" w:gutter="0"/>
       <w:pgNumType w:start="0"/>
@@ -3731,6 +3828,7 @@
     <w:rsid w:val="001C6A61"/>
     <w:rsid w:val="001E30EB"/>
     <w:rsid w:val="005F73B5"/>
+    <w:rsid w:val="009E785C"/>
   </w:rsids>
   <m:mathPr>
     <m:mathFont m:val="Cambria Math"/>
@@ -4477,7 +4575,7 @@
 </file>
 
 <file path=customXml/itemProps2.xml><?xml version="1.0" encoding="utf-8"?>
-<ds:datastoreItem xmlns:ds="http://schemas.openxmlformats.org/officeDocument/2006/customXml" ds:itemID="{04C18584-8EFC-4F39-88C8-92DBD538E138}">
+<ds:datastoreItem xmlns:ds="http://schemas.openxmlformats.org/officeDocument/2006/customXml" ds:itemID="{A68476C6-1FAB-487D-9EB6-7909BDACF2C6}">
   <ds:schemaRefs>
     <ds:schemaRef ds:uri="http://schemas.openxmlformats.org/officeDocument/2006/bibliography"/>
   </ds:schemaRefs>

--- a/Graph Based Search Documentation.docx
+++ b/Graph Based Search Documentation.docx
@@ -1,6 +1,6 @@
 
 <file path=word/document.xml><?xml version="1.0" encoding="utf-8"?>
-<w:document xmlns:wpc="http://schemas.microsoft.com/office/word/2010/wordprocessingCanvas" xmlns:cx="http://schemas.microsoft.com/office/drawing/2014/chartex" xmlns:mc="http://schemas.openxmlformats.org/markup-compatibility/2006" xmlns:o="urn:schemas-microsoft-com:office:office" xmlns:r="http://schemas.openxmlformats.org/officeDocument/2006/relationships" xmlns:m="http://schemas.openxmlformats.org/officeDocument/2006/math" xmlns:v="urn:schemas-microsoft-com:vml" xmlns:wp14="http://schemas.microsoft.com/office/word/2010/wordprocessingDrawing" xmlns:wp="http://schemas.openxmlformats.org/drawingml/2006/wordprocessingDrawing" xmlns:w10="urn:schemas-microsoft-com:office:word" xmlns:w="http://schemas.openxmlformats.org/wordprocessingml/2006/main" xmlns:w14="http://schemas.microsoft.com/office/word/2010/wordml" xmlns:w15="http://schemas.microsoft.com/office/word/2012/wordml" xmlns:w16se="http://schemas.microsoft.com/office/word/2015/wordml/symex" xmlns:wpg="http://schemas.microsoft.com/office/word/2010/wordprocessingGroup" xmlns:wpi="http://schemas.microsoft.com/office/word/2010/wordprocessingInk" xmlns:wne="http://schemas.microsoft.com/office/word/2006/wordml" xmlns:wps="http://schemas.microsoft.com/office/word/2010/wordprocessingShape" mc:Ignorable="w14 w15 w16se wp14">
+<w:document xmlns:wpc="http://schemas.microsoft.com/office/word/2010/wordprocessingCanvas" xmlns:mc="http://schemas.openxmlformats.org/markup-compatibility/2006" xmlns:o="urn:schemas-microsoft-com:office:office" xmlns:r="http://schemas.openxmlformats.org/officeDocument/2006/relationships" xmlns:m="http://schemas.openxmlformats.org/officeDocument/2006/math" xmlns:v="urn:schemas-microsoft-com:vml" xmlns:wp14="http://schemas.microsoft.com/office/word/2010/wordprocessingDrawing" xmlns:wp="http://schemas.openxmlformats.org/drawingml/2006/wordprocessingDrawing" xmlns:w10="urn:schemas-microsoft-com:office:word" xmlns:w="http://schemas.openxmlformats.org/wordprocessingml/2006/main" xmlns:w14="http://schemas.microsoft.com/office/word/2010/wordml" xmlns:w15="http://schemas.microsoft.com/office/word/2012/wordml" xmlns:wpg="http://schemas.microsoft.com/office/word/2010/wordprocessingGroup" xmlns:wpi="http://schemas.microsoft.com/office/word/2010/wordprocessingInk" xmlns:wne="http://schemas.microsoft.com/office/word/2006/wordml" xmlns:wps="http://schemas.microsoft.com/office/word/2010/wordprocessingShape" mc:Ignorable="w14 w15 wp14">
   <w:body>
     <w:sdt>
       <w:sdtPr>
@@ -838,6 +838,7 @@
           <w:lang w:eastAsia="en-SG"/>
         </w:rPr>
       </w:pPr>
+      <w:proofErr w:type="gramStart"/>
       <w:r>
         <w:rPr>
           <w:rFonts w:ascii="Arial" w:eastAsia="Times New Roman" w:hAnsi="Arial" w:cs="Arial"/>
@@ -848,6 +849,7 @@
         </w:rPr>
         <w:t>app</w:t>
       </w:r>
+      <w:proofErr w:type="gramEnd"/>
     </w:p>
     <w:p>
       <w:pPr>
@@ -900,7 +902,25 @@
           <w:color w:val="000000"/>
           <w:lang w:eastAsia="en-SG"/>
         </w:rPr>
-        <w:t>requirements.txt  - Contains all our venv dependencies</w:t>
+        <w:t xml:space="preserve">requirements.txt  - Contains all our </w:t>
+      </w:r>
+      <w:proofErr w:type="spellStart"/>
+      <w:r>
+        <w:rPr>
+          <w:rFonts w:ascii="Arial" w:eastAsia="Times New Roman" w:hAnsi="Arial" w:cs="Arial"/>
+          <w:color w:val="000000"/>
+          <w:lang w:eastAsia="en-SG"/>
+        </w:rPr>
+        <w:t>venv</w:t>
+      </w:r>
+      <w:proofErr w:type="spellEnd"/>
+      <w:r>
+        <w:rPr>
+          <w:rFonts w:ascii="Arial" w:eastAsia="Times New Roman" w:hAnsi="Arial" w:cs="Arial"/>
+          <w:color w:val="000000"/>
+          <w:lang w:eastAsia="en-SG"/>
+        </w:rPr>
+        <w:t xml:space="preserve"> dependencies</w:t>
       </w:r>
     </w:p>
     <w:p>
@@ -946,8 +966,36 @@
           <w:color w:val="000000"/>
           <w:lang w:eastAsia="en-SG"/>
         </w:rPr>
-        <w:t>clustering.py - Perform document clustering and output processeddf dataframe</w:t>
-      </w:r>
+        <w:t xml:space="preserve">clustering.py - Perform document clustering and output </w:t>
+      </w:r>
+      <w:proofErr w:type="spellStart"/>
+      <w:r>
+        <w:rPr>
+          <w:rFonts w:ascii="Arial" w:eastAsia="Times New Roman" w:hAnsi="Arial" w:cs="Arial"/>
+          <w:color w:val="000000"/>
+          <w:lang w:eastAsia="en-SG"/>
+        </w:rPr>
+        <w:t>processeddf</w:t>
+      </w:r>
+      <w:proofErr w:type="spellEnd"/>
+      <w:r>
+        <w:rPr>
+          <w:rFonts w:ascii="Arial" w:eastAsia="Times New Roman" w:hAnsi="Arial" w:cs="Arial"/>
+          <w:color w:val="000000"/>
+          <w:lang w:eastAsia="en-SG"/>
+        </w:rPr>
+        <w:t xml:space="preserve"> </w:t>
+      </w:r>
+      <w:proofErr w:type="spellStart"/>
+      <w:r>
+        <w:rPr>
+          <w:rFonts w:ascii="Arial" w:eastAsia="Times New Roman" w:hAnsi="Arial" w:cs="Arial"/>
+          <w:color w:val="000000"/>
+          <w:lang w:eastAsia="en-SG"/>
+        </w:rPr>
+        <w:t>dataframe</w:t>
+      </w:r>
+      <w:proofErr w:type="spellEnd"/>
     </w:p>
     <w:p>
       <w:pPr>
@@ -963,14 +1011,34 @@
           <w:lang w:eastAsia="en-SG"/>
         </w:rPr>
       </w:pPr>
-      <w:r>
-        <w:rPr>
-          <w:rFonts w:ascii="Arial" w:eastAsia="Times New Roman" w:hAnsi="Arial" w:cs="Arial"/>
-          <w:color w:val="000000"/>
-          <w:lang w:eastAsia="en-SG"/>
-        </w:rPr>
-        <w:t>processeddf - Contains clustering results in dataframe</w:t>
-      </w:r>
+      <w:proofErr w:type="spellStart"/>
+      <w:r>
+        <w:rPr>
+          <w:rFonts w:ascii="Arial" w:eastAsia="Times New Roman" w:hAnsi="Arial" w:cs="Arial"/>
+          <w:color w:val="000000"/>
+          <w:lang w:eastAsia="en-SG"/>
+        </w:rPr>
+        <w:t>processeddf</w:t>
+      </w:r>
+      <w:proofErr w:type="spellEnd"/>
+      <w:r>
+        <w:rPr>
+          <w:rFonts w:ascii="Arial" w:eastAsia="Times New Roman" w:hAnsi="Arial" w:cs="Arial"/>
+          <w:color w:val="000000"/>
+          <w:lang w:eastAsia="en-SG"/>
+        </w:rPr>
+        <w:t xml:space="preserve"> - Contains clustering results in </w:t>
+      </w:r>
+      <w:proofErr w:type="spellStart"/>
+      <w:r>
+        <w:rPr>
+          <w:rFonts w:ascii="Arial" w:eastAsia="Times New Roman" w:hAnsi="Arial" w:cs="Arial"/>
+          <w:color w:val="000000"/>
+          <w:lang w:eastAsia="en-SG"/>
+        </w:rPr>
+        <w:t>dataframe</w:t>
+      </w:r>
+      <w:proofErr w:type="spellEnd"/>
     </w:p>
     <w:p>
       <w:pPr>
@@ -1058,6 +1126,7 @@
           <w:lang w:eastAsia="en-SG"/>
         </w:rPr>
       </w:pPr>
+      <w:proofErr w:type="spellStart"/>
       <w:r>
         <w:rPr>
           <w:rFonts w:ascii="Arial" w:eastAsia="Times New Roman" w:hAnsi="Arial" w:cs="Arial"/>
@@ -1065,7 +1134,17 @@
           <w:color w:val="000000"/>
           <w:lang w:eastAsia="en-SG"/>
         </w:rPr>
-        <w:t xml:space="preserve">scrapyapp </w:t>
+        <w:t>scrapyapp</w:t>
+      </w:r>
+      <w:proofErr w:type="spellEnd"/>
+      <w:r>
+        <w:rPr>
+          <w:rFonts w:ascii="Arial" w:eastAsia="Times New Roman" w:hAnsi="Arial" w:cs="Arial"/>
+          <w:b/>
+          <w:color w:val="000000"/>
+          <w:lang w:eastAsia="en-SG"/>
+        </w:rPr>
+        <w:t xml:space="preserve"> </w:t>
       </w:r>
       <w:r>
         <w:rPr>
@@ -1089,7 +1168,25 @@
           <w:color w:val="000000"/>
           <w:lang w:eastAsia="en-SG"/>
         </w:rPr>
-        <w:t xml:space="preserve"> scrapyapp to scrape HR policy website</w:t>
+        <w:t xml:space="preserve"> </w:t>
+      </w:r>
+      <w:proofErr w:type="spellStart"/>
+      <w:r>
+        <w:rPr>
+          <w:rFonts w:ascii="Arial" w:eastAsia="Times New Roman" w:hAnsi="Arial" w:cs="Arial"/>
+          <w:color w:val="000000"/>
+          <w:lang w:eastAsia="en-SG"/>
+        </w:rPr>
+        <w:t>scrapyapp</w:t>
+      </w:r>
+      <w:proofErr w:type="spellEnd"/>
+      <w:r>
+        <w:rPr>
+          <w:rFonts w:ascii="Arial" w:eastAsia="Times New Roman" w:hAnsi="Arial" w:cs="Arial"/>
+          <w:color w:val="000000"/>
+          <w:lang w:eastAsia="en-SG"/>
+        </w:rPr>
+        <w:t xml:space="preserve"> to scrape HR policy website</w:t>
       </w:r>
     </w:p>
     <w:p>
@@ -1131,6 +1228,7 @@
           <w:lang w:eastAsia="en-SG"/>
         </w:rPr>
       </w:pPr>
+      <w:proofErr w:type="spellStart"/>
       <w:r>
         <w:rPr>
           <w:rFonts w:ascii="Arial" w:eastAsia="Times New Roman" w:hAnsi="Arial" w:cs="Arial"/>
@@ -1139,7 +1237,18 @@
           <w:color w:val="000000"/>
           <w:lang w:eastAsia="en-SG"/>
         </w:rPr>
-        <w:t xml:space="preserve">node_modules </w:t>
+        <w:t>node_modules</w:t>
+      </w:r>
+      <w:proofErr w:type="spellEnd"/>
+      <w:r>
+        <w:rPr>
+          <w:rFonts w:ascii="Arial" w:eastAsia="Times New Roman" w:hAnsi="Arial" w:cs="Arial"/>
+          <w:b/>
+          <w:bCs/>
+          <w:color w:val="000000"/>
+          <w:lang w:eastAsia="en-SG"/>
+        </w:rPr>
+        <w:t xml:space="preserve"> </w:t>
       </w:r>
       <w:r>
         <w:rPr>
@@ -1149,6 +1258,7 @@
         </w:rPr>
         <w:t xml:space="preserve">- Contains external modules, installed using </w:t>
       </w:r>
+      <w:proofErr w:type="spellStart"/>
       <w:r>
         <w:rPr>
           <w:rFonts w:ascii="Arial" w:eastAsia="Times New Roman" w:hAnsi="Arial" w:cs="Arial"/>
@@ -1157,7 +1267,18 @@
           <w:color w:val="000000"/>
           <w:lang w:eastAsia="en-SG"/>
         </w:rPr>
-        <w:t>npm install</w:t>
+        <w:t>npm</w:t>
+      </w:r>
+      <w:proofErr w:type="spellEnd"/>
+      <w:r>
+        <w:rPr>
+          <w:rFonts w:ascii="Arial" w:eastAsia="Times New Roman" w:hAnsi="Arial" w:cs="Arial"/>
+          <w:i/>
+          <w:iCs/>
+          <w:color w:val="000000"/>
+          <w:lang w:eastAsia="en-SG"/>
+        </w:rPr>
+        <w:t xml:space="preserve"> install</w:t>
       </w:r>
     </w:p>
     <w:p>
@@ -1174,6 +1295,7 @@
           <w:lang w:eastAsia="en-SG"/>
         </w:rPr>
       </w:pPr>
+      <w:proofErr w:type="spellStart"/>
       <w:r>
         <w:rPr>
           <w:rFonts w:ascii="Arial" w:eastAsia="Times New Roman" w:hAnsi="Arial" w:cs="Arial"/>
@@ -1184,6 +1306,7 @@
         </w:rPr>
         <w:t>css</w:t>
       </w:r>
+      <w:proofErr w:type="spellEnd"/>
       <w:r>
         <w:rPr>
           <w:rFonts w:ascii="Arial" w:eastAsia="Times New Roman" w:hAnsi="Arial" w:cs="Arial"/>
@@ -1217,6 +1340,7 @@
           <w:lang w:eastAsia="en-SG"/>
         </w:rPr>
       </w:pPr>
+      <w:proofErr w:type="spellStart"/>
       <w:r>
         <w:rPr>
           <w:rFonts w:ascii="Arial" w:eastAsia="Times New Roman" w:hAnsi="Arial" w:cs="Arial"/>
@@ -1227,6 +1351,7 @@
         </w:rPr>
         <w:t>img</w:t>
       </w:r>
+      <w:proofErr w:type="spellEnd"/>
       <w:r>
         <w:rPr>
           <w:rFonts w:ascii="Arial" w:eastAsia="Times New Roman" w:hAnsi="Arial" w:cs="Arial"/>
@@ -1297,13 +1422,41 @@
           <w:lang w:eastAsia="en-SG"/>
         </w:rPr>
       </w:pPr>
-      <w:r>
-        <w:rPr>
-          <w:rFonts w:ascii="Arial" w:eastAsia="Times New Roman" w:hAnsi="Arial" w:cs="Arial"/>
-          <w:color w:val="000000"/>
-          <w:lang w:eastAsia="en-SG"/>
-        </w:rPr>
-        <w:t>package.json - Contains all our npm dependencies</w:t>
+      <w:proofErr w:type="spellStart"/>
+      <w:r>
+        <w:rPr>
+          <w:rFonts w:ascii="Arial" w:eastAsia="Times New Roman" w:hAnsi="Arial" w:cs="Arial"/>
+          <w:color w:val="000000"/>
+          <w:lang w:eastAsia="en-SG"/>
+        </w:rPr>
+        <w:t>package.json</w:t>
+      </w:r>
+      <w:proofErr w:type="spellEnd"/>
+      <w:r>
+        <w:rPr>
+          <w:rFonts w:ascii="Arial" w:eastAsia="Times New Roman" w:hAnsi="Arial" w:cs="Arial"/>
+          <w:color w:val="000000"/>
+          <w:lang w:eastAsia="en-SG"/>
+        </w:rPr>
+        <w:t xml:space="preserve"> - Contains all our </w:t>
+      </w:r>
+      <w:proofErr w:type="spellStart"/>
+      <w:r>
+        <w:rPr>
+          <w:rFonts w:ascii="Arial" w:eastAsia="Times New Roman" w:hAnsi="Arial" w:cs="Arial"/>
+          <w:color w:val="000000"/>
+          <w:lang w:eastAsia="en-SG"/>
+        </w:rPr>
+        <w:t>npm</w:t>
+      </w:r>
+      <w:proofErr w:type="spellEnd"/>
+      <w:r>
+        <w:rPr>
+          <w:rFonts w:ascii="Arial" w:eastAsia="Times New Roman" w:hAnsi="Arial" w:cs="Arial"/>
+          <w:color w:val="000000"/>
+          <w:lang w:eastAsia="en-SG"/>
+        </w:rPr>
+        <w:t xml:space="preserve"> dependencies</w:t>
       </w:r>
     </w:p>
     <w:p>
@@ -1326,8 +1479,36 @@
           <w:color w:val="000000"/>
           <w:lang w:eastAsia="en-SG"/>
         </w:rPr>
-        <w:t>package-lock.json - Auto generated file from package.json</w:t>
-      </w:r>
+        <w:t>package-</w:t>
+      </w:r>
+      <w:proofErr w:type="spellStart"/>
+      <w:r>
+        <w:rPr>
+          <w:rFonts w:ascii="Arial" w:eastAsia="Times New Roman" w:hAnsi="Arial" w:cs="Arial"/>
+          <w:color w:val="000000"/>
+          <w:lang w:eastAsia="en-SG"/>
+        </w:rPr>
+        <w:t>lock.json</w:t>
+      </w:r>
+      <w:proofErr w:type="spellEnd"/>
+      <w:r>
+        <w:rPr>
+          <w:rFonts w:ascii="Arial" w:eastAsia="Times New Roman" w:hAnsi="Arial" w:cs="Arial"/>
+          <w:color w:val="000000"/>
+          <w:lang w:eastAsia="en-SG"/>
+        </w:rPr>
+        <w:t xml:space="preserve"> - Auto generated file from </w:t>
+      </w:r>
+      <w:proofErr w:type="spellStart"/>
+      <w:r>
+        <w:rPr>
+          <w:rFonts w:ascii="Arial" w:eastAsia="Times New Roman" w:hAnsi="Arial" w:cs="Arial"/>
+          <w:color w:val="000000"/>
+          <w:lang w:eastAsia="en-SG"/>
+        </w:rPr>
+        <w:t>package.json</w:t>
+      </w:r>
+      <w:proofErr w:type="spellEnd"/>
     </w:p>
     <w:p>
       <w:pPr>
@@ -1360,43 +1541,41 @@
         </w:rPr>
         <w:t xml:space="preserve"> -</w:t>
       </w:r>
-      <w:bookmarkStart w:id="1" w:name="_GoBack"/>
+      <w:r>
+        <w:rPr>
+          <w:rFonts w:ascii="Arial" w:eastAsia="Times New Roman" w:hAnsi="Arial" w:cs="Arial"/>
+          <w:color w:val="000000"/>
+          <w:lang w:eastAsia="en-SG"/>
+        </w:rPr>
+        <w:t xml:space="preserve"> Contains data used for Neo4j</w:t>
+      </w:r>
+    </w:p>
+    <w:p>
+      <w:pPr>
+        <w:spacing w:after="0" w:line="240" w:lineRule="auto"/>
+        <w:textAlignment w:val="baseline"/>
+        <w:rPr>
+          <w:rFonts w:ascii="Arial" w:eastAsia="Times New Roman" w:hAnsi="Arial" w:cs="Arial"/>
+          <w:color w:val="000000"/>
+          <w:lang w:eastAsia="en-SG"/>
+        </w:rPr>
+      </w:pPr>
+    </w:p>
+    <w:p>
+      <w:pPr>
+        <w:pStyle w:val="Heading1"/>
+      </w:pPr>
+      <w:bookmarkStart w:id="1" w:name="_Toc14337281"/>
+      <w:r>
+        <w:t>How to R</w:t>
+      </w:r>
+      <w:r>
+        <w:t>un the P</w:t>
+      </w:r>
+      <w:r>
+        <w:t>rogram</w:t>
+      </w:r>
       <w:bookmarkEnd w:id="1"/>
-      <w:r>
-        <w:rPr>
-          <w:rFonts w:ascii="Arial" w:eastAsia="Times New Roman" w:hAnsi="Arial" w:cs="Arial"/>
-          <w:color w:val="000000"/>
-          <w:lang w:eastAsia="en-SG"/>
-        </w:rPr>
-        <w:t xml:space="preserve"> Contains data used for Neo4j</w:t>
-      </w:r>
-    </w:p>
-    <w:p>
-      <w:pPr>
-        <w:spacing w:after="0" w:line="240" w:lineRule="auto"/>
-        <w:textAlignment w:val="baseline"/>
-        <w:rPr>
-          <w:rFonts w:ascii="Arial" w:eastAsia="Times New Roman" w:hAnsi="Arial" w:cs="Arial"/>
-          <w:color w:val="000000"/>
-          <w:lang w:eastAsia="en-SG"/>
-        </w:rPr>
-      </w:pPr>
-    </w:p>
-    <w:p>
-      <w:pPr>
-        <w:pStyle w:val="Heading1"/>
-      </w:pPr>
-      <w:bookmarkStart w:id="2" w:name="_Toc14337281"/>
-      <w:r>
-        <w:t>How to R</w:t>
-      </w:r>
-      <w:r>
-        <w:t>un the P</w:t>
-      </w:r>
-      <w:r>
-        <w:t>rogram</w:t>
-      </w:r>
-      <w:bookmarkEnd w:id="2"/>
     </w:p>
     <w:p>
       <w:pPr>
@@ -1484,8 +1663,16 @@
         <w:rPr>
           <w:rFonts w:ascii="Arial" w:hAnsi="Arial" w:cs="Arial"/>
         </w:rPr>
-        <w:t xml:space="preserve"> pip install virtualenv</w:t>
-      </w:r>
+        <w:t xml:space="preserve"> pip install </w:t>
+      </w:r>
+      <w:proofErr w:type="spellStart"/>
+      <w:r>
+        <w:rPr>
+          <w:rFonts w:ascii="Arial" w:hAnsi="Arial" w:cs="Arial"/>
+        </w:rPr>
+        <w:t>virtualenv</w:t>
+      </w:r>
+      <w:proofErr w:type="spellEnd"/>
     </w:p>
     <w:p>
       <w:pPr>
@@ -1511,8 +1698,30 @@
         <w:rPr>
           <w:rFonts w:ascii="Arial" w:hAnsi="Arial" w:cs="Arial"/>
         </w:rPr>
-        <w:t xml:space="preserve"> virtualenv venv</w:t>
-      </w:r>
+        <w:t xml:space="preserve"> </w:t>
+      </w:r>
+      <w:proofErr w:type="spellStart"/>
+      <w:r>
+        <w:rPr>
+          <w:rFonts w:ascii="Arial" w:hAnsi="Arial" w:cs="Arial"/>
+        </w:rPr>
+        <w:t>virtualenv</w:t>
+      </w:r>
+      <w:proofErr w:type="spellEnd"/>
+      <w:r>
+        <w:rPr>
+          <w:rFonts w:ascii="Arial" w:hAnsi="Arial" w:cs="Arial"/>
+        </w:rPr>
+        <w:t xml:space="preserve"> </w:t>
+      </w:r>
+      <w:proofErr w:type="spellStart"/>
+      <w:r>
+        <w:rPr>
+          <w:rFonts w:ascii="Arial" w:hAnsi="Arial" w:cs="Arial"/>
+        </w:rPr>
+        <w:t>venv</w:t>
+      </w:r>
+      <w:proofErr w:type="spellEnd"/>
     </w:p>
     <w:p>
       <w:pPr>
@@ -1532,7 +1741,23 @@
           <w:rFonts w:ascii="Arial" w:hAnsi="Arial" w:cs="Arial"/>
           <w:b/>
         </w:rPr>
-        <w:t>Git Clone inside venv folder:</w:t>
+        <w:t xml:space="preserve">Git Clone inside </w:t>
+      </w:r>
+      <w:proofErr w:type="spellStart"/>
+      <w:r>
+        <w:rPr>
+          <w:rFonts w:ascii="Arial" w:hAnsi="Arial" w:cs="Arial"/>
+          <w:b/>
+        </w:rPr>
+        <w:t>venv</w:t>
+      </w:r>
+      <w:proofErr w:type="spellEnd"/>
+      <w:r>
+        <w:rPr>
+          <w:rFonts w:ascii="Arial" w:hAnsi="Arial" w:cs="Arial"/>
+          <w:b/>
+        </w:rPr>
+        <w:t xml:space="preserve"> folder:</w:t>
       </w:r>
       <w:r>
         <w:rPr>
@@ -1571,7 +1796,21 @@
         <w:rPr>
           <w:rFonts w:ascii="Arial" w:hAnsi="Arial" w:cs="Arial"/>
         </w:rPr>
-        <w:t xml:space="preserve"> venv\Scripts\activate</w:t>
+        <w:t xml:space="preserve"> </w:t>
+      </w:r>
+      <w:proofErr w:type="spellStart"/>
+      <w:r>
+        <w:rPr>
+          <w:rFonts w:ascii="Arial" w:hAnsi="Arial" w:cs="Arial"/>
+        </w:rPr>
+        <w:t>venv</w:t>
+      </w:r>
+      <w:proofErr w:type="spellEnd"/>
+      <w:r>
+        <w:rPr>
+          <w:rFonts w:ascii="Arial" w:hAnsi="Arial" w:cs="Arial"/>
+        </w:rPr>
+        <w:t>\Scripts\activate</w:t>
       </w:r>
     </w:p>
     <w:p>
@@ -1908,7 +2147,21 @@
         <w:rPr>
           <w:rFonts w:ascii="Arial" w:hAnsi="Arial" w:cs="Arial"/>
         </w:rPr>
-        <w:t xml:space="preserve"> npm install</w:t>
+        <w:t xml:space="preserve"> </w:t>
+      </w:r>
+      <w:proofErr w:type="spellStart"/>
+      <w:r>
+        <w:rPr>
+          <w:rFonts w:ascii="Arial" w:hAnsi="Arial" w:cs="Arial"/>
+        </w:rPr>
+        <w:t>npm</w:t>
+      </w:r>
+      <w:proofErr w:type="spellEnd"/>
+      <w:r>
+        <w:rPr>
+          <w:rFonts w:ascii="Arial" w:hAnsi="Arial" w:cs="Arial"/>
+        </w:rPr>
+        <w:t xml:space="preserve"> install</w:t>
       </w:r>
     </w:p>
     <w:p>
@@ -1920,7 +2173,7 @@
       <w:pPr>
         <w:pStyle w:val="Heading1"/>
       </w:pPr>
-      <w:bookmarkStart w:id="3" w:name="_Toc14337282"/>
+      <w:bookmarkStart w:id="2" w:name="_Toc14337282"/>
       <w:r>
         <w:t>How to Store</w:t>
       </w:r>
@@ -1933,7 +2186,7 @@
       <w:r>
         <w:t>eo4j</w:t>
       </w:r>
-      <w:bookmarkEnd w:id="3"/>
+      <w:bookmarkEnd w:id="2"/>
     </w:p>
     <w:p>
       <w:pPr>
@@ -2022,35 +2275,102 @@
         <w:ind w:left="1080"/>
         <w:rPr>
           <w:rFonts w:ascii="Arial" w:hAnsi="Arial" w:cs="Arial"/>
-          <w:u w:val="single"/>
-        </w:rPr>
-      </w:pPr>
-      <w:r>
-        <w:rPr>
-          <w:rFonts w:ascii="Arial" w:hAnsi="Arial" w:cs="Arial"/>
-        </w:rPr>
-        <w:t>LOAD CSV WITH HEADERS FROM 'file:///users.csv' AS line</w:t>
-      </w:r>
-    </w:p>
-    <w:p>
-      <w:pPr>
+        </w:rPr>
+      </w:pPr>
+      <w:r>
+        <w:rPr>
+          <w:rFonts w:ascii="Arial" w:hAnsi="Arial" w:cs="Arial"/>
+        </w:rPr>
+        <w:t xml:space="preserve">Run </w:t>
+      </w:r>
+      <w:proofErr w:type="spellStart"/>
+      <w:r>
+        <w:rPr>
+          <w:rFonts w:ascii="Arial" w:hAnsi="Arial" w:cs="Arial"/>
+        </w:rPr>
+        <w:t>scrapyapp</w:t>
+      </w:r>
+      <w:proofErr w:type="spellEnd"/>
+      <w:r>
+        <w:rPr>
+          <w:rFonts w:ascii="Arial" w:hAnsi="Arial" w:cs="Arial"/>
+        </w:rPr>
+        <w:t xml:space="preserve"> to scrape HR</w:t>
+      </w:r>
+      <w:r>
+        <w:rPr>
+          <w:rFonts w:ascii="Arial" w:hAnsi="Arial" w:cs="Arial"/>
+        </w:rPr>
+        <w:t xml:space="preserve">, may need to update </w:t>
+      </w:r>
+      <w:proofErr w:type="spellStart"/>
+      <w:r>
+        <w:rPr>
+          <w:rFonts w:ascii="Arial" w:hAnsi="Arial" w:cs="Arial"/>
+        </w:rPr>
+        <w:t>policyId</w:t>
+      </w:r>
+      <w:proofErr w:type="spellEnd"/>
+      <w:r>
+        <w:rPr>
+          <w:rFonts w:ascii="Arial" w:hAnsi="Arial" w:cs="Arial"/>
+        </w:rPr>
+        <w:t xml:space="preserve"> in searchesdata.xls and generate a new search.csv</w:t>
+      </w:r>
+    </w:p>
+    <w:p>
+      <w:pPr>
+        <w:pStyle w:val="ListParagraph"/>
         <w:spacing w:after="0" w:line="240" w:lineRule="auto"/>
         <w:ind w:left="1080"/>
         <w:rPr>
           <w:rFonts w:ascii="Arial" w:hAnsi="Arial" w:cs="Arial"/>
         </w:rPr>
       </w:pPr>
-      <w:r>
-        <w:rPr>
-          <w:rFonts w:ascii="Arial" w:hAnsi="Arial" w:cs="Arial"/>
-        </w:rPr>
-        <w:t>CREATE (:User { username: line.username, email: line.email, dateofbirth: line.dateofbirth, jobtype: line.jobtype, dateofhire: line.dateofhire, password: line.password})</w:t>
-      </w:r>
-    </w:p>
-    <w:p>
-      <w:pPr>
+    </w:p>
+    <w:p>
+      <w:pPr>
+        <w:pStyle w:val="ListParagraph"/>
         <w:spacing w:after="0" w:line="240" w:lineRule="auto"/>
         <w:ind w:left="1080"/>
+        <w:rPr>
+          <w:rFonts w:ascii="Arial" w:hAnsi="Arial" w:cs="Arial"/>
+        </w:rPr>
+      </w:pPr>
+      <w:proofErr w:type="spellStart"/>
+      <w:proofErr w:type="gramStart"/>
+      <w:r>
+        <w:rPr>
+          <w:rFonts w:ascii="Arial" w:hAnsi="Arial" w:cs="Arial"/>
+        </w:rPr>
+        <w:t>scrapy</w:t>
+      </w:r>
+      <w:proofErr w:type="spellEnd"/>
+      <w:proofErr w:type="gramEnd"/>
+      <w:r>
+        <w:rPr>
+          <w:rFonts w:ascii="Arial" w:hAnsi="Arial" w:cs="Arial"/>
+        </w:rPr>
+        <w:t xml:space="preserve"> crawl </w:t>
+      </w:r>
+      <w:proofErr w:type="spellStart"/>
+      <w:r>
+        <w:rPr>
+          <w:rFonts w:ascii="Arial" w:hAnsi="Arial" w:cs="Arial"/>
+        </w:rPr>
+        <w:t>hrpolicy</w:t>
+      </w:r>
+      <w:proofErr w:type="spellEnd"/>
+      <w:r>
+        <w:rPr>
+          <w:rFonts w:ascii="Arial" w:hAnsi="Arial" w:cs="Arial"/>
+        </w:rPr>
+        <w:t xml:space="preserve"> -o data.csv</w:t>
+      </w:r>
+    </w:p>
+    <w:p>
+      <w:pPr>
+        <w:spacing w:after="0" w:line="240" w:lineRule="auto"/>
         <w:rPr>
           <w:rFonts w:ascii="Arial" w:hAnsi="Arial" w:cs="Arial"/>
         </w:rPr>
@@ -2073,11 +2393,18 @@
         <w:rPr>
           <w:rFonts w:ascii="Arial" w:hAnsi="Arial" w:cs="Arial"/>
         </w:rPr>
-        <w:t>LOAD CSV WITH HEADERS FROM 'file:///searches.csv' AS line</w:t>
-      </w:r>
-    </w:p>
-    <w:p>
-      <w:pPr>
+        <w:t>Place</w:t>
+      </w:r>
+      <w:r>
+        <w:rPr>
+          <w:rFonts w:ascii="Arial" w:hAnsi="Arial" w:cs="Arial"/>
+        </w:rPr>
+        <w:t xml:space="preserve"> users.csv into </w:t>
+      </w:r>
+    </w:p>
+    <w:p>
+      <w:pPr>
+        <w:pStyle w:val="ListParagraph"/>
         <w:spacing w:after="0" w:line="240" w:lineRule="auto"/>
         <w:ind w:left="1080"/>
         <w:rPr>
@@ -2088,38 +2415,632 @@
         <w:rPr>
           <w:rFonts w:ascii="Arial" w:hAnsi="Arial" w:cs="Arial"/>
         </w:rPr>
-        <w:t>MATCH (node:User {username: line.username})</w:t>
-      </w:r>
-    </w:p>
-    <w:p>
-      <w:pPr>
+        <w:t>C:\Users\Andy\.Neo4jDesktop\neo4jDatabases\database-ae68c79c-4579-433f-8233-a2437cb860e9\installation-4.0.4\import</w:t>
+      </w:r>
+    </w:p>
+    <w:p>
+      <w:pPr>
+        <w:pStyle w:val="ListParagraph"/>
         <w:spacing w:after="0" w:line="240" w:lineRule="auto"/>
         <w:ind w:left="1080"/>
         <w:rPr>
           <w:rFonts w:ascii="Arial" w:hAnsi="Arial" w:cs="Arial"/>
         </w:rPr>
       </w:pPr>
-      <w:r>
-        <w:rPr>
-          <w:rFonts w:ascii="Arial" w:hAnsi="Arial" w:cs="Arial"/>
-        </w:rPr>
-        <w:t>MATCH (p:Policy) WHERE ID(p) = toInt(line.policyId)</w:t>
-      </w:r>
-    </w:p>
-    <w:p>
-      <w:pPr>
+    </w:p>
+    <w:p>
+      <w:pPr>
+        <w:pStyle w:val="ListParagraph"/>
         <w:spacing w:after="0" w:line="240" w:lineRule="auto"/>
         <w:ind w:left="1080"/>
         <w:rPr>
           <w:rFonts w:ascii="Arial" w:hAnsi="Arial" w:cs="Arial"/>
-        </w:rPr>
-      </w:pPr>
-      <w:r>
-        <w:rPr>
-          <w:rFonts w:ascii="Arial" w:hAnsi="Arial" w:cs="Arial"/>
-        </w:rPr>
-        <w:t>MERGE (node)-[s:SEARCH {numsearch: toInt(line.numsearch)}]-&gt;(p)</w:t>
-      </w:r>
+          <w:u w:val="single"/>
+        </w:rPr>
+      </w:pPr>
+      <w:r>
+        <w:rPr>
+          <w:rFonts w:ascii="Arial" w:hAnsi="Arial" w:cs="Arial"/>
+        </w:rPr>
+        <w:t>LOAD CSV WITH HEADERS FROM 'file</w:t>
+      </w:r>
+      <w:proofErr w:type="gramStart"/>
+      <w:r>
+        <w:rPr>
+          <w:rFonts w:ascii="Arial" w:hAnsi="Arial" w:cs="Arial"/>
+        </w:rPr>
+        <w:t>:/</w:t>
+      </w:r>
+      <w:proofErr w:type="gramEnd"/>
+      <w:r>
+        <w:rPr>
+          <w:rFonts w:ascii="Arial" w:hAnsi="Arial" w:cs="Arial"/>
+        </w:rPr>
+        <w:t>//users.csv' AS line</w:t>
+      </w:r>
+    </w:p>
+    <w:p>
+      <w:pPr>
+        <w:spacing w:after="0" w:line="240" w:lineRule="auto"/>
+        <w:ind w:left="1080"/>
+        <w:rPr>
+          <w:rFonts w:ascii="Arial" w:hAnsi="Arial" w:cs="Arial"/>
+        </w:rPr>
+      </w:pPr>
+      <w:r>
+        <w:rPr>
+          <w:rFonts w:ascii="Arial" w:hAnsi="Arial" w:cs="Arial"/>
+        </w:rPr>
+        <w:t>CREATE (</w:t>
+      </w:r>
+      <w:proofErr w:type="gramStart"/>
+      <w:r>
+        <w:rPr>
+          <w:rFonts w:ascii="Arial" w:hAnsi="Arial" w:cs="Arial"/>
+        </w:rPr>
+        <w:t>:User</w:t>
+      </w:r>
+      <w:proofErr w:type="gramEnd"/>
+      <w:r>
+        <w:rPr>
+          <w:rFonts w:ascii="Arial" w:hAnsi="Arial" w:cs="Arial"/>
+        </w:rPr>
+        <w:t xml:space="preserve"> { username: </w:t>
+      </w:r>
+      <w:proofErr w:type="spellStart"/>
+      <w:r>
+        <w:rPr>
+          <w:rFonts w:ascii="Arial" w:hAnsi="Arial" w:cs="Arial"/>
+        </w:rPr>
+        <w:t>line.username</w:t>
+      </w:r>
+      <w:proofErr w:type="spellEnd"/>
+      <w:r>
+        <w:rPr>
+          <w:rFonts w:ascii="Arial" w:hAnsi="Arial" w:cs="Arial"/>
+        </w:rPr>
+        <w:t xml:space="preserve">, email: </w:t>
+      </w:r>
+      <w:proofErr w:type="spellStart"/>
+      <w:r>
+        <w:rPr>
+          <w:rFonts w:ascii="Arial" w:hAnsi="Arial" w:cs="Arial"/>
+        </w:rPr>
+        <w:t>line.email</w:t>
+      </w:r>
+      <w:proofErr w:type="spellEnd"/>
+      <w:r>
+        <w:rPr>
+          <w:rFonts w:ascii="Arial" w:hAnsi="Arial" w:cs="Arial"/>
+        </w:rPr>
+        <w:t xml:space="preserve">, </w:t>
+      </w:r>
+      <w:proofErr w:type="spellStart"/>
+      <w:r>
+        <w:rPr>
+          <w:rFonts w:ascii="Arial" w:hAnsi="Arial" w:cs="Arial"/>
+        </w:rPr>
+        <w:t>dateofbirth</w:t>
+      </w:r>
+      <w:proofErr w:type="spellEnd"/>
+      <w:r>
+        <w:rPr>
+          <w:rFonts w:ascii="Arial" w:hAnsi="Arial" w:cs="Arial"/>
+        </w:rPr>
+        <w:t xml:space="preserve">: </w:t>
+      </w:r>
+      <w:proofErr w:type="spellStart"/>
+      <w:r>
+        <w:rPr>
+          <w:rFonts w:ascii="Arial" w:hAnsi="Arial" w:cs="Arial"/>
+        </w:rPr>
+        <w:t>line.dateofbirth</w:t>
+      </w:r>
+      <w:proofErr w:type="spellEnd"/>
+      <w:r>
+        <w:rPr>
+          <w:rFonts w:ascii="Arial" w:hAnsi="Arial" w:cs="Arial"/>
+        </w:rPr>
+        <w:t xml:space="preserve">, </w:t>
+      </w:r>
+      <w:proofErr w:type="spellStart"/>
+      <w:r>
+        <w:rPr>
+          <w:rFonts w:ascii="Arial" w:hAnsi="Arial" w:cs="Arial"/>
+        </w:rPr>
+        <w:t>jobtype</w:t>
+      </w:r>
+      <w:proofErr w:type="spellEnd"/>
+      <w:r>
+        <w:rPr>
+          <w:rFonts w:ascii="Arial" w:hAnsi="Arial" w:cs="Arial"/>
+        </w:rPr>
+        <w:t xml:space="preserve">: </w:t>
+      </w:r>
+      <w:proofErr w:type="spellStart"/>
+      <w:r>
+        <w:rPr>
+          <w:rFonts w:ascii="Arial" w:hAnsi="Arial" w:cs="Arial"/>
+        </w:rPr>
+        <w:t>line.jobtype</w:t>
+      </w:r>
+      <w:proofErr w:type="spellEnd"/>
+      <w:r>
+        <w:rPr>
+          <w:rFonts w:ascii="Arial" w:hAnsi="Arial" w:cs="Arial"/>
+        </w:rPr>
+        <w:t xml:space="preserve">, </w:t>
+      </w:r>
+      <w:proofErr w:type="spellStart"/>
+      <w:r>
+        <w:rPr>
+          <w:rFonts w:ascii="Arial" w:hAnsi="Arial" w:cs="Arial"/>
+        </w:rPr>
+        <w:t>dateofhire</w:t>
+      </w:r>
+      <w:proofErr w:type="spellEnd"/>
+      <w:r>
+        <w:rPr>
+          <w:rFonts w:ascii="Arial" w:hAnsi="Arial" w:cs="Arial"/>
+        </w:rPr>
+        <w:t xml:space="preserve">: </w:t>
+      </w:r>
+      <w:proofErr w:type="spellStart"/>
+      <w:r>
+        <w:rPr>
+          <w:rFonts w:ascii="Arial" w:hAnsi="Arial" w:cs="Arial"/>
+        </w:rPr>
+        <w:t>line.dateofhire</w:t>
+      </w:r>
+      <w:proofErr w:type="spellEnd"/>
+      <w:r>
+        <w:rPr>
+          <w:rFonts w:ascii="Arial" w:hAnsi="Arial" w:cs="Arial"/>
+        </w:rPr>
+        <w:t xml:space="preserve">, password: </w:t>
+      </w:r>
+      <w:proofErr w:type="spellStart"/>
+      <w:r>
+        <w:rPr>
+          <w:rFonts w:ascii="Arial" w:hAnsi="Arial" w:cs="Arial"/>
+        </w:rPr>
+        <w:t>line.password</w:t>
+      </w:r>
+      <w:proofErr w:type="spellEnd"/>
+      <w:r>
+        <w:rPr>
+          <w:rFonts w:ascii="Arial" w:hAnsi="Arial" w:cs="Arial"/>
+        </w:rPr>
+        <w:t>})</w:t>
+      </w:r>
+    </w:p>
+    <w:p>
+      <w:pPr>
+        <w:spacing w:after="0" w:line="240" w:lineRule="auto"/>
+        <w:ind w:left="1080"/>
+        <w:rPr>
+          <w:rFonts w:ascii="Arial" w:hAnsi="Arial" w:cs="Arial"/>
+        </w:rPr>
+      </w:pPr>
+    </w:p>
+    <w:p>
+      <w:pPr>
+        <w:pStyle w:val="ListParagraph"/>
+        <w:numPr>
+          <w:ilvl w:val="1"/>
+          <w:numId w:val="4"/>
+        </w:numPr>
+        <w:spacing w:after="0" w:line="240" w:lineRule="auto"/>
+        <w:ind w:left="1080"/>
+        <w:rPr>
+          <w:rFonts w:ascii="Arial" w:hAnsi="Arial" w:cs="Arial"/>
+        </w:rPr>
+      </w:pPr>
+      <w:r>
+        <w:rPr>
+          <w:rFonts w:ascii="Arial" w:hAnsi="Arial" w:cs="Arial"/>
+        </w:rPr>
+        <w:t>Place</w:t>
+      </w:r>
+      <w:r>
+        <w:rPr>
+          <w:rFonts w:ascii="Arial" w:hAnsi="Arial" w:cs="Arial"/>
+        </w:rPr>
+        <w:t xml:space="preserve"> searches.csv into </w:t>
+      </w:r>
+    </w:p>
+    <w:p>
+      <w:pPr>
+        <w:pStyle w:val="ListParagraph"/>
+        <w:spacing w:after="0" w:line="240" w:lineRule="auto"/>
+        <w:ind w:left="1080"/>
+        <w:rPr>
+          <w:rFonts w:ascii="Arial" w:hAnsi="Arial" w:cs="Arial"/>
+        </w:rPr>
+      </w:pPr>
+      <w:r>
+        <w:rPr>
+          <w:rFonts w:ascii="Arial" w:hAnsi="Arial" w:cs="Arial"/>
+        </w:rPr>
+        <w:t>C:\Users\Andy\.Neo4jDesktop\neo4jDatabases\database-ae68c79c-4579-433f-8233-a2437cb860e9\installation-4.0.4\import</w:t>
+      </w:r>
+    </w:p>
+    <w:p>
+      <w:pPr>
+        <w:pStyle w:val="ListParagraph"/>
+        <w:spacing w:after="0" w:line="240" w:lineRule="auto"/>
+        <w:ind w:left="1080"/>
+        <w:rPr>
+          <w:rFonts w:ascii="Arial" w:hAnsi="Arial" w:cs="Arial"/>
+        </w:rPr>
+      </w:pPr>
+    </w:p>
+    <w:p>
+      <w:pPr>
+        <w:pStyle w:val="ListParagraph"/>
+        <w:spacing w:after="0" w:line="240" w:lineRule="auto"/>
+        <w:ind w:left="1080"/>
+        <w:rPr>
+          <w:rFonts w:ascii="Arial" w:hAnsi="Arial" w:cs="Arial"/>
+        </w:rPr>
+      </w:pPr>
+      <w:r>
+        <w:rPr>
+          <w:rFonts w:ascii="Arial" w:hAnsi="Arial" w:cs="Arial"/>
+        </w:rPr>
+        <w:t>LOAD CSV WITH HEADERS FROM 'file</w:t>
+      </w:r>
+      <w:proofErr w:type="gramStart"/>
+      <w:r>
+        <w:rPr>
+          <w:rFonts w:ascii="Arial" w:hAnsi="Arial" w:cs="Arial"/>
+        </w:rPr>
+        <w:t>:/</w:t>
+      </w:r>
+      <w:proofErr w:type="gramEnd"/>
+      <w:r>
+        <w:rPr>
+          <w:rFonts w:ascii="Arial" w:hAnsi="Arial" w:cs="Arial"/>
+        </w:rPr>
+        <w:t>//searches.csv' AS line</w:t>
+      </w:r>
+    </w:p>
+    <w:p>
+      <w:pPr>
+        <w:spacing w:after="0" w:line="240" w:lineRule="auto"/>
+        <w:ind w:left="1080"/>
+        <w:rPr>
+          <w:rFonts w:ascii="Arial" w:hAnsi="Arial" w:cs="Arial"/>
+        </w:rPr>
+      </w:pPr>
+      <w:r>
+        <w:rPr>
+          <w:rFonts w:ascii="Arial" w:hAnsi="Arial" w:cs="Arial"/>
+        </w:rPr>
+        <w:t>MATCH (</w:t>
+      </w:r>
+      <w:proofErr w:type="spellStart"/>
+      <w:r>
+        <w:rPr>
+          <w:rFonts w:ascii="Arial" w:hAnsi="Arial" w:cs="Arial"/>
+        </w:rPr>
+        <w:t>node</w:t>
+      </w:r>
+      <w:proofErr w:type="gramStart"/>
+      <w:r>
+        <w:rPr>
+          <w:rFonts w:ascii="Arial" w:hAnsi="Arial" w:cs="Arial"/>
+        </w:rPr>
+        <w:t>:User</w:t>
+      </w:r>
+      <w:proofErr w:type="spellEnd"/>
+      <w:proofErr w:type="gramEnd"/>
+      <w:r>
+        <w:rPr>
+          <w:rFonts w:ascii="Arial" w:hAnsi="Arial" w:cs="Arial"/>
+        </w:rPr>
+        <w:t xml:space="preserve"> {username: </w:t>
+      </w:r>
+      <w:proofErr w:type="spellStart"/>
+      <w:r>
+        <w:rPr>
+          <w:rFonts w:ascii="Arial" w:hAnsi="Arial" w:cs="Arial"/>
+        </w:rPr>
+        <w:t>line.username</w:t>
+      </w:r>
+      <w:proofErr w:type="spellEnd"/>
+      <w:r>
+        <w:rPr>
+          <w:rFonts w:ascii="Arial" w:hAnsi="Arial" w:cs="Arial"/>
+        </w:rPr>
+        <w:t>})</w:t>
+      </w:r>
+    </w:p>
+    <w:p>
+      <w:pPr>
+        <w:spacing w:after="0" w:line="240" w:lineRule="auto"/>
+        <w:ind w:left="1080"/>
+        <w:rPr>
+          <w:rFonts w:ascii="Arial" w:hAnsi="Arial" w:cs="Arial"/>
+        </w:rPr>
+      </w:pPr>
+      <w:r>
+        <w:rPr>
+          <w:rFonts w:ascii="Arial" w:hAnsi="Arial" w:cs="Arial"/>
+        </w:rPr>
+        <w:t>MATCH (</w:t>
+      </w:r>
+      <w:proofErr w:type="spellStart"/>
+      <w:r>
+        <w:rPr>
+          <w:rFonts w:ascii="Arial" w:hAnsi="Arial" w:cs="Arial"/>
+        </w:rPr>
+        <w:t>p</w:t>
+      </w:r>
+      <w:proofErr w:type="gramStart"/>
+      <w:r>
+        <w:rPr>
+          <w:rFonts w:ascii="Arial" w:hAnsi="Arial" w:cs="Arial"/>
+        </w:rPr>
+        <w:t>:Policy</w:t>
+      </w:r>
+      <w:proofErr w:type="spellEnd"/>
+      <w:proofErr w:type="gramEnd"/>
+      <w:r>
+        <w:rPr>
+          <w:rFonts w:ascii="Arial" w:hAnsi="Arial" w:cs="Arial"/>
+        </w:rPr>
+        <w:t xml:space="preserve">) WHERE ID(p) = </w:t>
+      </w:r>
+      <w:proofErr w:type="spellStart"/>
+      <w:r>
+        <w:rPr>
+          <w:rFonts w:ascii="Arial" w:hAnsi="Arial" w:cs="Arial"/>
+        </w:rPr>
+        <w:t>toInt</w:t>
+      </w:r>
+      <w:r>
+        <w:rPr>
+          <w:rFonts w:ascii="Arial" w:hAnsi="Arial" w:cs="Arial"/>
+        </w:rPr>
+        <w:t>eger</w:t>
+      </w:r>
+      <w:proofErr w:type="spellEnd"/>
+      <w:r>
+        <w:rPr>
+          <w:rFonts w:ascii="Arial" w:hAnsi="Arial" w:cs="Arial"/>
+        </w:rPr>
+        <w:t>(</w:t>
+      </w:r>
+      <w:proofErr w:type="spellStart"/>
+      <w:r>
+        <w:rPr>
+          <w:rFonts w:ascii="Arial" w:hAnsi="Arial" w:cs="Arial"/>
+        </w:rPr>
+        <w:t>line.policyId</w:t>
+      </w:r>
+      <w:proofErr w:type="spellEnd"/>
+      <w:r>
+        <w:rPr>
+          <w:rFonts w:ascii="Arial" w:hAnsi="Arial" w:cs="Arial"/>
+        </w:rPr>
+        <w:t>)</w:t>
+      </w:r>
+    </w:p>
+    <w:p>
+      <w:pPr>
+        <w:spacing w:after="0" w:line="240" w:lineRule="auto"/>
+        <w:ind w:left="1080"/>
+        <w:rPr>
+          <w:rFonts w:ascii="Arial" w:hAnsi="Arial" w:cs="Arial"/>
+        </w:rPr>
+      </w:pPr>
+      <w:r>
+        <w:rPr>
+          <w:rFonts w:ascii="Arial" w:hAnsi="Arial" w:cs="Arial"/>
+        </w:rPr>
+        <w:t>MERGE (node)-[</w:t>
+      </w:r>
+      <w:proofErr w:type="spellStart"/>
+      <w:r>
+        <w:rPr>
+          <w:rFonts w:ascii="Arial" w:hAnsi="Arial" w:cs="Arial"/>
+        </w:rPr>
+        <w:t>s</w:t>
+      </w:r>
+      <w:proofErr w:type="gramStart"/>
+      <w:r>
+        <w:rPr>
+          <w:rFonts w:ascii="Arial" w:hAnsi="Arial" w:cs="Arial"/>
+        </w:rPr>
+        <w:t>:SEARCH</w:t>
+      </w:r>
+      <w:proofErr w:type="spellEnd"/>
+      <w:proofErr w:type="gramEnd"/>
+      <w:r>
+        <w:rPr>
+          <w:rFonts w:ascii="Arial" w:hAnsi="Arial" w:cs="Arial"/>
+        </w:rPr>
+        <w:t xml:space="preserve"> {</w:t>
+      </w:r>
+      <w:proofErr w:type="spellStart"/>
+      <w:r>
+        <w:rPr>
+          <w:rFonts w:ascii="Arial" w:hAnsi="Arial" w:cs="Arial"/>
+        </w:rPr>
+        <w:t>numsearch</w:t>
+      </w:r>
+      <w:proofErr w:type="spellEnd"/>
+      <w:r>
+        <w:rPr>
+          <w:rFonts w:ascii="Arial" w:hAnsi="Arial" w:cs="Arial"/>
+        </w:rPr>
+        <w:t xml:space="preserve">: </w:t>
+      </w:r>
+      <w:proofErr w:type="spellStart"/>
+      <w:r>
+        <w:rPr>
+          <w:rFonts w:ascii="Arial" w:hAnsi="Arial" w:cs="Arial"/>
+        </w:rPr>
+        <w:t>toInt</w:t>
+      </w:r>
+      <w:r>
+        <w:rPr>
+          <w:rFonts w:ascii="Arial" w:hAnsi="Arial" w:cs="Arial"/>
+        </w:rPr>
+        <w:t>eger</w:t>
+      </w:r>
+      <w:proofErr w:type="spellEnd"/>
+      <w:r>
+        <w:rPr>
+          <w:rFonts w:ascii="Arial" w:hAnsi="Arial" w:cs="Arial"/>
+        </w:rPr>
+        <w:t>(</w:t>
+      </w:r>
+      <w:proofErr w:type="spellStart"/>
+      <w:r>
+        <w:rPr>
+          <w:rFonts w:ascii="Arial" w:hAnsi="Arial" w:cs="Arial"/>
+        </w:rPr>
+        <w:t>line.numsearch</w:t>
+      </w:r>
+      <w:proofErr w:type="spellEnd"/>
+      <w:r>
+        <w:rPr>
+          <w:rFonts w:ascii="Arial" w:hAnsi="Arial" w:cs="Arial"/>
+        </w:rPr>
+        <w:t>)}]-&gt;(p)</w:t>
+      </w:r>
+    </w:p>
+    <w:p>
+      <w:pPr>
+        <w:spacing w:after="0" w:line="240" w:lineRule="auto"/>
+        <w:rPr>
+          <w:rFonts w:ascii="Arial" w:hAnsi="Arial" w:cs="Arial"/>
+        </w:rPr>
+      </w:pPr>
+    </w:p>
+    <w:p>
+      <w:pPr>
+        <w:pStyle w:val="ListParagraph"/>
+        <w:numPr>
+          <w:ilvl w:val="1"/>
+          <w:numId w:val="4"/>
+        </w:numPr>
+        <w:spacing w:after="0" w:line="240" w:lineRule="auto"/>
+        <w:ind w:left="1080"/>
+        <w:rPr>
+          <w:rFonts w:ascii="Arial" w:hAnsi="Arial" w:cs="Arial"/>
+        </w:rPr>
+      </w:pPr>
+      <w:r>
+        <w:rPr>
+          <w:rFonts w:ascii="Arial" w:hAnsi="Arial" w:cs="Arial"/>
+        </w:rPr>
+        <w:t>Run neo4j.py</w:t>
+      </w:r>
+      <w:r>
+        <w:rPr>
+          <w:rFonts w:ascii="Arial" w:hAnsi="Arial" w:cs="Arial"/>
+        </w:rPr>
+        <w:t xml:space="preserve"> to merge relationships from clustering</w:t>
+      </w:r>
+    </w:p>
+    <w:p>
+      <w:pPr>
+        <w:spacing w:after="0" w:line="240" w:lineRule="auto"/>
+        <w:rPr>
+          <w:rFonts w:ascii="Arial" w:hAnsi="Arial" w:cs="Arial"/>
+        </w:rPr>
+      </w:pPr>
+    </w:p>
+    <w:p>
+      <w:pPr>
+        <w:spacing w:after="0" w:line="240" w:lineRule="auto"/>
+        <w:rPr>
+          <w:rFonts w:ascii="Arial" w:hAnsi="Arial" w:cs="Arial"/>
+        </w:rPr>
+      </w:pPr>
+      <w:r>
+        <w:rPr>
+          <w:rFonts w:ascii="Arial" w:hAnsi="Arial" w:cs="Arial"/>
+        </w:rPr>
+        <w:t>Or shortcut</w:t>
+      </w:r>
+    </w:p>
+    <w:p>
+      <w:pPr>
+        <w:spacing w:after="0" w:line="240" w:lineRule="auto"/>
+        <w:rPr>
+          <w:rFonts w:ascii="Arial" w:hAnsi="Arial" w:cs="Arial"/>
+        </w:rPr>
+      </w:pPr>
+    </w:p>
+    <w:p>
+      <w:pPr>
+        <w:pStyle w:val="ListParagraph"/>
+        <w:numPr>
+          <w:ilvl w:val="0"/>
+          <w:numId w:val="6"/>
+        </w:numPr>
+        <w:spacing w:after="0" w:line="240" w:lineRule="auto"/>
+        <w:rPr>
+          <w:rFonts w:ascii="Arial" w:hAnsi="Arial" w:cs="Arial"/>
+        </w:rPr>
+      </w:pPr>
+      <w:r>
+        <w:rPr>
+          <w:rFonts w:ascii="Arial" w:hAnsi="Arial" w:cs="Arial"/>
+        </w:rPr>
+        <w:t xml:space="preserve">Extract database zip and replace database folder in </w:t>
+      </w:r>
+      <w:r>
+        <w:rPr>
+          <w:rFonts w:ascii="Arial" w:hAnsi="Arial" w:cs="Arial"/>
+        </w:rPr>
+        <w:t xml:space="preserve">the respective neo4j database </w:t>
+      </w:r>
+    </w:p>
+    <w:p>
+      <w:pPr>
+        <w:spacing w:after="0" w:line="240" w:lineRule="auto"/>
+        <w:ind w:left="720"/>
+        <w:rPr>
+          <w:rFonts w:ascii="Arial" w:hAnsi="Arial" w:cs="Arial"/>
+        </w:rPr>
+      </w:pPr>
+    </w:p>
+    <w:p>
+      <w:pPr>
+        <w:pStyle w:val="ListParagraph"/>
+        <w:spacing w:after="0" w:line="240" w:lineRule="auto"/>
+        <w:ind w:left="1080"/>
+        <w:rPr>
+          <w:rFonts w:ascii="Arial" w:hAnsi="Arial" w:cs="Arial"/>
+        </w:rPr>
+      </w:pPr>
+      <w:r>
+        <w:rPr>
+          <w:rFonts w:ascii="Arial" w:hAnsi="Arial" w:cs="Arial"/>
+        </w:rPr>
+        <w:t xml:space="preserve">e.g. </w:t>
+      </w:r>
+      <w:r>
+        <w:rPr>
+          <w:rFonts w:ascii="Arial" w:hAnsi="Arial" w:cs="Arial"/>
+        </w:rPr>
+        <w:t>C:\Users\Andy\.Neo4jDesktop\neo4jDatabases\database-ae68c79c-4579-433f-8233-a2437cb860e9\installation-4.0.4\data</w:t>
+      </w:r>
+    </w:p>
+    <w:p>
+      <w:pPr>
+        <w:spacing w:after="0" w:line="240" w:lineRule="auto"/>
+        <w:rPr>
+          <w:rFonts w:ascii="Arial" w:hAnsi="Arial" w:cs="Arial"/>
+        </w:rPr>
+      </w:pPr>
+      <w:bookmarkStart w:id="3" w:name="_GoBack"/>
+      <w:bookmarkEnd w:id="3"/>
     </w:p>
     <w:p>
       <w:pPr>
@@ -2163,7 +3084,43 @@
         <w:rPr>
           <w:rFonts w:ascii="Arial" w:hAnsi="Arial" w:cs="Arial"/>
         </w:rPr>
-        <w:t>CREATE (node:Image {image: './static/img/charts.png'})</w:t>
+        <w:t>CREATE (</w:t>
+      </w:r>
+      <w:proofErr w:type="spellStart"/>
+      <w:r>
+        <w:rPr>
+          <w:rFonts w:ascii="Arial" w:hAnsi="Arial" w:cs="Arial"/>
+        </w:rPr>
+        <w:t>node</w:t>
+      </w:r>
+      <w:proofErr w:type="gramStart"/>
+      <w:r>
+        <w:rPr>
+          <w:rFonts w:ascii="Arial" w:hAnsi="Arial" w:cs="Arial"/>
+        </w:rPr>
+        <w:t>:Image</w:t>
+      </w:r>
+      <w:proofErr w:type="spellEnd"/>
+      <w:proofErr w:type="gramEnd"/>
+      <w:r>
+        <w:rPr>
+          <w:rFonts w:ascii="Arial" w:hAnsi="Arial" w:cs="Arial"/>
+        </w:rPr>
+        <w:t xml:space="preserve"> {image: './static/</w:t>
+      </w:r>
+      <w:proofErr w:type="spellStart"/>
+      <w:r>
+        <w:rPr>
+          <w:rFonts w:ascii="Arial" w:hAnsi="Arial" w:cs="Arial"/>
+        </w:rPr>
+        <w:t>img</w:t>
+      </w:r>
+      <w:proofErr w:type="spellEnd"/>
+      <w:r>
+        <w:rPr>
+          <w:rFonts w:ascii="Arial" w:hAnsi="Arial" w:cs="Arial"/>
+        </w:rPr>
+        <w:t>/charts.png'})</w:t>
       </w:r>
     </w:p>
     <w:p>
@@ -2213,8 +3170,30 @@
         <w:rPr>
           <w:rFonts w:ascii="Arial" w:hAnsi="Arial" w:cs="Arial"/>
         </w:rPr>
-        <w:t>MATCH (ee:Person) WHERE ee.name = "Emil" RETURN ee</w:t>
-      </w:r>
+        <w:t>MATCH (</w:t>
+      </w:r>
+      <w:proofErr w:type="spellStart"/>
+      <w:r>
+        <w:rPr>
+          <w:rFonts w:ascii="Arial" w:hAnsi="Arial" w:cs="Arial"/>
+        </w:rPr>
+        <w:t>ee:Person</w:t>
+      </w:r>
+      <w:proofErr w:type="spellEnd"/>
+      <w:r>
+        <w:rPr>
+          <w:rFonts w:ascii="Arial" w:hAnsi="Arial" w:cs="Arial"/>
+        </w:rPr>
+        <w:t xml:space="preserve">) WHERE ee.name = "Emil" RETURN </w:t>
+      </w:r>
+      <w:proofErr w:type="spellStart"/>
+      <w:r>
+        <w:rPr>
+          <w:rFonts w:ascii="Arial" w:hAnsi="Arial" w:cs="Arial"/>
+        </w:rPr>
+        <w:t>ee</w:t>
+      </w:r>
+      <w:proofErr w:type="spellEnd"/>
     </w:p>
     <w:p>
       <w:pPr>
@@ -2241,7 +3220,14 @@
         <w:rPr>
           <w:rFonts w:ascii="Arial" w:hAnsi="Arial" w:cs="Arial"/>
         </w:rPr>
-        <w:t>MATCH (ee:</w:t>
+        <w:t>MATCH (</w:t>
+      </w:r>
+      <w:proofErr w:type="spellStart"/>
+      <w:r>
+        <w:rPr>
+          <w:rFonts w:ascii="Arial" w:hAnsi="Arial" w:cs="Arial"/>
+        </w:rPr>
+        <w:t>ee:</w:t>
       </w:r>
       <w:r>
         <w:rPr>
@@ -2249,11 +3235,26 @@
         </w:rPr>
         <w:t>Person</w:t>
       </w:r>
-      <w:r>
-        <w:rPr>
-          <w:rFonts w:ascii="Arial" w:hAnsi="Arial" w:cs="Arial"/>
-        </w:rPr>
-        <w:t>)-[:KNOWS]-(friends) WHERE ee.name = "Emil" RETURN ee, friends</w:t>
+      <w:proofErr w:type="spellEnd"/>
+      <w:r>
+        <w:rPr>
+          <w:rFonts w:ascii="Arial" w:hAnsi="Arial" w:cs="Arial"/>
+        </w:rPr>
+        <w:t xml:space="preserve">)-[:KNOWS]-(friends) WHERE ee.name = "Emil" RETURN </w:t>
+      </w:r>
+      <w:proofErr w:type="spellStart"/>
+      <w:r>
+        <w:rPr>
+          <w:rFonts w:ascii="Arial" w:hAnsi="Arial" w:cs="Arial"/>
+        </w:rPr>
+        <w:t>ee</w:t>
+      </w:r>
+      <w:proofErr w:type="spellEnd"/>
+      <w:r>
+        <w:rPr>
+          <w:rFonts w:ascii="Arial" w:hAnsi="Arial" w:cs="Arial"/>
+        </w:rPr>
+        <w:t>, friends</w:t>
       </w:r>
     </w:p>
     <w:p>
@@ -2384,25 +3385,73 @@
           <w:rFonts w:ascii="Arial" w:hAnsi="Arial" w:cs="Arial"/>
         </w:rPr>
       </w:pPr>
-      <w:r>
-        <w:rPr>
-          <w:rFonts w:ascii="Arial" w:hAnsi="Arial" w:cs="Arial"/>
-        </w:rPr>
-        <w:t>relationshiptext = 'RELATED'</w:t>
-      </w:r>
-    </w:p>
-    <w:p>
-      <w:pPr>
-        <w:spacing w:after="0" w:line="240" w:lineRule="auto"/>
-        <w:rPr>
-          <w:rFonts w:ascii="Arial" w:hAnsi="Arial" w:cs="Arial"/>
-        </w:rPr>
-      </w:pPr>
-      <w:r>
-        <w:rPr>
-          <w:rFonts w:ascii="Arial" w:hAnsi="Arial" w:cs="Arial"/>
-        </w:rPr>
-        <w:t xml:space="preserve">relatedterm = Node("RelatedTerm", name=relatedtermname, text=text) </w:t>
+      <w:proofErr w:type="spellStart"/>
+      <w:proofErr w:type="gramStart"/>
+      <w:r>
+        <w:rPr>
+          <w:rFonts w:ascii="Arial" w:hAnsi="Arial" w:cs="Arial"/>
+        </w:rPr>
+        <w:t>relationshiptext</w:t>
+      </w:r>
+      <w:proofErr w:type="spellEnd"/>
+      <w:proofErr w:type="gramEnd"/>
+      <w:r>
+        <w:rPr>
+          <w:rFonts w:ascii="Arial" w:hAnsi="Arial" w:cs="Arial"/>
+        </w:rPr>
+        <w:t xml:space="preserve"> = 'RELATED'</w:t>
+      </w:r>
+    </w:p>
+    <w:p>
+      <w:pPr>
+        <w:spacing w:after="0" w:line="240" w:lineRule="auto"/>
+        <w:rPr>
+          <w:rFonts w:ascii="Arial" w:hAnsi="Arial" w:cs="Arial"/>
+        </w:rPr>
+      </w:pPr>
+      <w:proofErr w:type="spellStart"/>
+      <w:proofErr w:type="gramStart"/>
+      <w:r>
+        <w:rPr>
+          <w:rFonts w:ascii="Arial" w:hAnsi="Arial" w:cs="Arial"/>
+        </w:rPr>
+        <w:t>relatedterm</w:t>
+      </w:r>
+      <w:proofErr w:type="spellEnd"/>
+      <w:proofErr w:type="gramEnd"/>
+      <w:r>
+        <w:rPr>
+          <w:rFonts w:ascii="Arial" w:hAnsi="Arial" w:cs="Arial"/>
+        </w:rPr>
+        <w:t xml:space="preserve"> = Node("</w:t>
+      </w:r>
+      <w:proofErr w:type="spellStart"/>
+      <w:r>
+        <w:rPr>
+          <w:rFonts w:ascii="Arial" w:hAnsi="Arial" w:cs="Arial"/>
+        </w:rPr>
+        <w:t>RelatedTerm</w:t>
+      </w:r>
+      <w:proofErr w:type="spellEnd"/>
+      <w:r>
+        <w:rPr>
+          <w:rFonts w:ascii="Arial" w:hAnsi="Arial" w:cs="Arial"/>
+        </w:rPr>
+        <w:t>", name=</w:t>
+      </w:r>
+      <w:proofErr w:type="spellStart"/>
+      <w:r>
+        <w:rPr>
+          <w:rFonts w:ascii="Arial" w:hAnsi="Arial" w:cs="Arial"/>
+        </w:rPr>
+        <w:t>relatedtermname</w:t>
+      </w:r>
+      <w:proofErr w:type="spellEnd"/>
+      <w:r>
+        <w:rPr>
+          <w:rFonts w:ascii="Arial" w:hAnsi="Arial" w:cs="Arial"/>
+        </w:rPr>
+        <w:t xml:space="preserve">, text=text) </w:t>
       </w:r>
       <w:r>
         <w:rPr>
@@ -2420,11 +3469,47 @@
           <w:color w:val="00B050"/>
         </w:rPr>
       </w:pPr>
-      <w:r>
-        <w:rPr>
-          <w:rFonts w:ascii="Arial" w:hAnsi="Arial" w:cs="Arial"/>
-        </w:rPr>
-        <w:t xml:space="preserve">relationship = Relationship.type(relationshiptext) </w:t>
+      <w:proofErr w:type="gramStart"/>
+      <w:r>
+        <w:rPr>
+          <w:rFonts w:ascii="Arial" w:hAnsi="Arial" w:cs="Arial"/>
+        </w:rPr>
+        <w:t>relationship</w:t>
+      </w:r>
+      <w:proofErr w:type="gramEnd"/>
+      <w:r>
+        <w:rPr>
+          <w:rFonts w:ascii="Arial" w:hAnsi="Arial" w:cs="Arial"/>
+        </w:rPr>
+        <w:t xml:space="preserve"> = </w:t>
+      </w:r>
+      <w:proofErr w:type="spellStart"/>
+      <w:r>
+        <w:rPr>
+          <w:rFonts w:ascii="Arial" w:hAnsi="Arial" w:cs="Arial"/>
+        </w:rPr>
+        <w:t>Relationship.type</w:t>
+      </w:r>
+      <w:proofErr w:type="spellEnd"/>
+      <w:r>
+        <w:rPr>
+          <w:rFonts w:ascii="Arial" w:hAnsi="Arial" w:cs="Arial"/>
+        </w:rPr>
+        <w:t>(</w:t>
+      </w:r>
+      <w:proofErr w:type="spellStart"/>
+      <w:r>
+        <w:rPr>
+          <w:rFonts w:ascii="Arial" w:hAnsi="Arial" w:cs="Arial"/>
+        </w:rPr>
+        <w:t>relationshiptext</w:t>
+      </w:r>
+      <w:proofErr w:type="spellEnd"/>
+      <w:r>
+        <w:rPr>
+          <w:rFonts w:ascii="Arial" w:hAnsi="Arial" w:cs="Arial"/>
+        </w:rPr>
+        <w:t xml:space="preserve">) </w:t>
       </w:r>
       <w:r>
         <w:rPr>
@@ -2442,11 +3527,41 @@
           <w:color w:val="00B050"/>
         </w:rPr>
       </w:pPr>
-      <w:r>
-        <w:rPr>
-          <w:rFonts w:ascii="Arial" w:hAnsi="Arial" w:cs="Arial"/>
-        </w:rPr>
-        <w:t xml:space="preserve">graph.merge(relationship(relatedterm, policy), "Node", "name") </w:t>
+      <w:proofErr w:type="spellStart"/>
+      <w:proofErr w:type="gramStart"/>
+      <w:r>
+        <w:rPr>
+          <w:rFonts w:ascii="Arial" w:hAnsi="Arial" w:cs="Arial"/>
+        </w:rPr>
+        <w:t>graph.merge</w:t>
+      </w:r>
+      <w:proofErr w:type="spellEnd"/>
+      <w:r>
+        <w:rPr>
+          <w:rFonts w:ascii="Arial" w:hAnsi="Arial" w:cs="Arial"/>
+        </w:rPr>
+        <w:t>(</w:t>
+      </w:r>
+      <w:proofErr w:type="gramEnd"/>
+      <w:r>
+        <w:rPr>
+          <w:rFonts w:ascii="Arial" w:hAnsi="Arial" w:cs="Arial"/>
+        </w:rPr>
+        <w:t>relationship(</w:t>
+      </w:r>
+      <w:proofErr w:type="spellStart"/>
+      <w:r>
+        <w:rPr>
+          <w:rFonts w:ascii="Arial" w:hAnsi="Arial" w:cs="Arial"/>
+        </w:rPr>
+        <w:t>relatedterm</w:t>
+      </w:r>
+      <w:proofErr w:type="spellEnd"/>
+      <w:r>
+        <w:rPr>
+          <w:rFonts w:ascii="Arial" w:hAnsi="Arial" w:cs="Arial"/>
+        </w:rPr>
+        <w:t xml:space="preserve">, policy), "Node", "name") </w:t>
       </w:r>
       <w:r>
         <w:rPr>
@@ -2470,7 +3585,7 @@
 </file>
 
 <file path=word/endnotes.xml><?xml version="1.0" encoding="utf-8"?>
-<w:endnotes xmlns:wpc="http://schemas.microsoft.com/office/word/2010/wordprocessingCanvas" xmlns:cx="http://schemas.microsoft.com/office/drawing/2014/chartex" xmlns:mc="http://schemas.openxmlformats.org/markup-compatibility/2006" xmlns:o="urn:schemas-microsoft-com:office:office" xmlns:r="http://schemas.openxmlformats.org/officeDocument/2006/relationships" xmlns:m="http://schemas.openxmlformats.org/officeDocument/2006/math" xmlns:v="urn:schemas-microsoft-com:vml" xmlns:wp14="http://schemas.microsoft.com/office/word/2010/wordprocessingDrawing" xmlns:wp="http://schemas.openxmlformats.org/drawingml/2006/wordprocessingDrawing" xmlns:w10="urn:schemas-microsoft-com:office:word" xmlns:w="http://schemas.openxmlformats.org/wordprocessingml/2006/main" xmlns:w14="http://schemas.microsoft.com/office/word/2010/wordml" xmlns:w15="http://schemas.microsoft.com/office/word/2012/wordml" xmlns:w16se="http://schemas.microsoft.com/office/word/2015/wordml/symex" xmlns:wpg="http://schemas.microsoft.com/office/word/2010/wordprocessingGroup" xmlns:wpi="http://schemas.microsoft.com/office/word/2010/wordprocessingInk" xmlns:wne="http://schemas.microsoft.com/office/word/2006/wordml" xmlns:wps="http://schemas.microsoft.com/office/word/2010/wordprocessingShape" mc:Ignorable="w14 w15 w16se wp14">
+<w:endnotes xmlns:wpc="http://schemas.microsoft.com/office/word/2010/wordprocessingCanvas" xmlns:mc="http://schemas.openxmlformats.org/markup-compatibility/2006" xmlns:o="urn:schemas-microsoft-com:office:office" xmlns:r="http://schemas.openxmlformats.org/officeDocument/2006/relationships" xmlns:m="http://schemas.openxmlformats.org/officeDocument/2006/math" xmlns:v="urn:schemas-microsoft-com:vml" xmlns:wp14="http://schemas.microsoft.com/office/word/2010/wordprocessingDrawing" xmlns:wp="http://schemas.openxmlformats.org/drawingml/2006/wordprocessingDrawing" xmlns:w10="urn:schemas-microsoft-com:office:word" xmlns:w="http://schemas.openxmlformats.org/wordprocessingml/2006/main" xmlns:w14="http://schemas.microsoft.com/office/word/2010/wordml" xmlns:w15="http://schemas.microsoft.com/office/word/2012/wordml" xmlns:wpg="http://schemas.microsoft.com/office/word/2010/wordprocessingGroup" xmlns:wpi="http://schemas.microsoft.com/office/word/2010/wordprocessingInk" xmlns:wne="http://schemas.microsoft.com/office/word/2006/wordml" xmlns:wps="http://schemas.microsoft.com/office/word/2010/wordprocessingShape" mc:Ignorable="w14 w15 wp14">
   <w:endnote w:type="separator" w:id="-1">
     <w:p>
       <w:pPr>
@@ -2495,7 +3610,7 @@
 </file>
 
 <file path=word/footer1.xml><?xml version="1.0" encoding="utf-8"?>
-<w:ftr xmlns:wpc="http://schemas.microsoft.com/office/word/2010/wordprocessingCanvas" xmlns:cx="http://schemas.microsoft.com/office/drawing/2014/chartex" xmlns:mc="http://schemas.openxmlformats.org/markup-compatibility/2006" xmlns:o="urn:schemas-microsoft-com:office:office" xmlns:r="http://schemas.openxmlformats.org/officeDocument/2006/relationships" xmlns:m="http://schemas.openxmlformats.org/officeDocument/2006/math" xmlns:v="urn:schemas-microsoft-com:vml" xmlns:wp14="http://schemas.microsoft.com/office/word/2010/wordprocessingDrawing" xmlns:wp="http://schemas.openxmlformats.org/drawingml/2006/wordprocessingDrawing" xmlns:w10="urn:schemas-microsoft-com:office:word" xmlns:w="http://schemas.openxmlformats.org/wordprocessingml/2006/main" xmlns:w14="http://schemas.microsoft.com/office/word/2010/wordml" xmlns:w15="http://schemas.microsoft.com/office/word/2012/wordml" xmlns:w16se="http://schemas.microsoft.com/office/word/2015/wordml/symex" xmlns:wpg="http://schemas.microsoft.com/office/word/2010/wordprocessingGroup" xmlns:wpi="http://schemas.microsoft.com/office/word/2010/wordprocessingInk" xmlns:wne="http://schemas.microsoft.com/office/word/2006/wordml" xmlns:wps="http://schemas.microsoft.com/office/word/2010/wordprocessingShape" mc:Ignorable="w14 w15 w16se wp14">
+<w:ftr xmlns:wpc="http://schemas.microsoft.com/office/word/2010/wordprocessingCanvas" xmlns:mc="http://schemas.openxmlformats.org/markup-compatibility/2006" xmlns:o="urn:schemas-microsoft-com:office:office" xmlns:r="http://schemas.openxmlformats.org/officeDocument/2006/relationships" xmlns:m="http://schemas.openxmlformats.org/officeDocument/2006/math" xmlns:v="urn:schemas-microsoft-com:vml" xmlns:wp14="http://schemas.microsoft.com/office/word/2010/wordprocessingDrawing" xmlns:wp="http://schemas.openxmlformats.org/drawingml/2006/wordprocessingDrawing" xmlns:w10="urn:schemas-microsoft-com:office:word" xmlns:w="http://schemas.openxmlformats.org/wordprocessingml/2006/main" xmlns:w14="http://schemas.microsoft.com/office/word/2010/wordml" xmlns:w15="http://schemas.microsoft.com/office/word/2012/wordml" xmlns:wpg="http://schemas.microsoft.com/office/word/2010/wordprocessingGroup" xmlns:wpi="http://schemas.microsoft.com/office/word/2010/wordprocessingInk" xmlns:wne="http://schemas.microsoft.com/office/word/2006/wordml" xmlns:wps="http://schemas.microsoft.com/office/word/2010/wordprocessingShape" mc:Ignorable="w14 w15 wp14">
   <w:sdt>
     <w:sdtPr>
       <w:id w:val="741521217"/>
@@ -2550,7 +3665,7 @@
 </file>
 
 <file path=word/footnotes.xml><?xml version="1.0" encoding="utf-8"?>
-<w:footnotes xmlns:wpc="http://schemas.microsoft.com/office/word/2010/wordprocessingCanvas" xmlns:cx="http://schemas.microsoft.com/office/drawing/2014/chartex" xmlns:mc="http://schemas.openxmlformats.org/markup-compatibility/2006" xmlns:o="urn:schemas-microsoft-com:office:office" xmlns:r="http://schemas.openxmlformats.org/officeDocument/2006/relationships" xmlns:m="http://schemas.openxmlformats.org/officeDocument/2006/math" xmlns:v="urn:schemas-microsoft-com:vml" xmlns:wp14="http://schemas.microsoft.com/office/word/2010/wordprocessingDrawing" xmlns:wp="http://schemas.openxmlformats.org/drawingml/2006/wordprocessingDrawing" xmlns:w10="urn:schemas-microsoft-com:office:word" xmlns:w="http://schemas.openxmlformats.org/wordprocessingml/2006/main" xmlns:w14="http://schemas.microsoft.com/office/word/2010/wordml" xmlns:w15="http://schemas.microsoft.com/office/word/2012/wordml" xmlns:w16se="http://schemas.microsoft.com/office/word/2015/wordml/symex" xmlns:wpg="http://schemas.microsoft.com/office/word/2010/wordprocessingGroup" xmlns:wpi="http://schemas.microsoft.com/office/word/2010/wordprocessingInk" xmlns:wne="http://schemas.microsoft.com/office/word/2006/wordml" xmlns:wps="http://schemas.microsoft.com/office/word/2010/wordprocessingShape" mc:Ignorable="w14 w15 w16se wp14">
+<w:footnotes xmlns:wpc="http://schemas.microsoft.com/office/word/2010/wordprocessingCanvas" xmlns:mc="http://schemas.openxmlformats.org/markup-compatibility/2006" xmlns:o="urn:schemas-microsoft-com:office:office" xmlns:r="http://schemas.openxmlformats.org/officeDocument/2006/relationships" xmlns:m="http://schemas.openxmlformats.org/officeDocument/2006/math" xmlns:v="urn:schemas-microsoft-com:vml" xmlns:wp14="http://schemas.microsoft.com/office/word/2010/wordprocessingDrawing" xmlns:wp="http://schemas.openxmlformats.org/drawingml/2006/wordprocessingDrawing" xmlns:w10="urn:schemas-microsoft-com:office:word" xmlns:w="http://schemas.openxmlformats.org/wordprocessingml/2006/main" xmlns:w14="http://schemas.microsoft.com/office/word/2010/wordml" xmlns:w15="http://schemas.microsoft.com/office/word/2012/wordml" xmlns:wpg="http://schemas.microsoft.com/office/word/2010/wordprocessingGroup" xmlns:wpi="http://schemas.microsoft.com/office/word/2010/wordprocessingInk" xmlns:wne="http://schemas.microsoft.com/office/word/2006/wordml" xmlns:wps="http://schemas.microsoft.com/office/word/2010/wordprocessingShape" mc:Ignorable="w14 w15 wp14">
   <w:footnote w:type="separator" w:id="-1">
     <w:p>
       <w:pPr>
@@ -2575,7 +3690,7 @@
 </file>
 
 <file path=word/numbering.xml><?xml version="1.0" encoding="utf-8"?>
-<w:numbering xmlns:wpc="http://schemas.microsoft.com/office/word/2010/wordprocessingCanvas" xmlns:cx="http://schemas.microsoft.com/office/drawing/2014/chartex" xmlns:mc="http://schemas.openxmlformats.org/markup-compatibility/2006" xmlns:o="urn:schemas-microsoft-com:office:office" xmlns:r="http://schemas.openxmlformats.org/officeDocument/2006/relationships" xmlns:m="http://schemas.openxmlformats.org/officeDocument/2006/math" xmlns:v="urn:schemas-microsoft-com:vml" xmlns:wp14="http://schemas.microsoft.com/office/word/2010/wordprocessingDrawing" xmlns:wp="http://schemas.openxmlformats.org/drawingml/2006/wordprocessingDrawing" xmlns:w10="urn:schemas-microsoft-com:office:word" xmlns:w="http://schemas.openxmlformats.org/wordprocessingml/2006/main" xmlns:w14="http://schemas.microsoft.com/office/word/2010/wordml" xmlns:w15="http://schemas.microsoft.com/office/word/2012/wordml" xmlns:w16se="http://schemas.microsoft.com/office/word/2015/wordml/symex" xmlns:wpg="http://schemas.microsoft.com/office/word/2010/wordprocessingGroup" xmlns:wpi="http://schemas.microsoft.com/office/word/2010/wordprocessingInk" xmlns:wne="http://schemas.microsoft.com/office/word/2006/wordml" xmlns:wps="http://schemas.microsoft.com/office/word/2010/wordprocessingShape" mc:Ignorable="w14 w15 w16se wp14">
+<w:numbering xmlns:wpc="http://schemas.microsoft.com/office/word/2010/wordprocessingCanvas" xmlns:mc="http://schemas.openxmlformats.org/markup-compatibility/2006" xmlns:o="urn:schemas-microsoft-com:office:office" xmlns:r="http://schemas.openxmlformats.org/officeDocument/2006/relationships" xmlns:m="http://schemas.openxmlformats.org/officeDocument/2006/math" xmlns:v="urn:schemas-microsoft-com:vml" xmlns:wp14="http://schemas.microsoft.com/office/word/2010/wordprocessingDrawing" xmlns:wp="http://schemas.openxmlformats.org/drawingml/2006/wordprocessingDrawing" xmlns:w10="urn:schemas-microsoft-com:office:word" xmlns:w="http://schemas.openxmlformats.org/wordprocessingml/2006/main" xmlns:w14="http://schemas.microsoft.com/office/word/2010/wordml" xmlns:w15="http://schemas.microsoft.com/office/word/2012/wordml" xmlns:wpg="http://schemas.microsoft.com/office/word/2010/wordprocessingGroup" xmlns:wpi="http://schemas.microsoft.com/office/word/2010/wordprocessingInk" xmlns:wne="http://schemas.microsoft.com/office/word/2006/wordml" xmlns:wps="http://schemas.microsoft.com/office/word/2010/wordprocessingShape" mc:Ignorable="w14 w15 wp14">
   <w:abstractNum w:abstractNumId="0" w15:restartNumberingAfterBreak="0">
     <w:nsid w:val="016D596E"/>
     <w:multiLevelType w:val="multilevel"/>
@@ -2902,6 +4017,92 @@
     </w:lvl>
   </w:abstractNum>
   <w:abstractNum w:abstractNumId="3" w15:restartNumberingAfterBreak="0">
+    <w:nsid w:val="41C01240"/>
+    <w:multiLevelType w:val="hybridMultilevel"/>
+    <w:tmpl w:val="CE8EA798"/>
+    <w:lvl w:ilvl="0" w:tplc="48090019">
+      <w:start w:val="1"/>
+      <w:numFmt w:val="lowerLetter"/>
+      <w:lvlText w:val="%1."/>
+      <w:lvlJc w:val="left"/>
+      <w:pPr>
+        <w:ind w:left="1080" w:hanging="360"/>
+      </w:pPr>
+    </w:lvl>
+    <w:lvl w:ilvl="1" w:tplc="48090019" w:tentative="1">
+      <w:start w:val="1"/>
+      <w:numFmt w:val="lowerLetter"/>
+      <w:lvlText w:val="%2."/>
+      <w:lvlJc w:val="left"/>
+      <w:pPr>
+        <w:ind w:left="1800" w:hanging="360"/>
+      </w:pPr>
+    </w:lvl>
+    <w:lvl w:ilvl="2" w:tplc="4809001B" w:tentative="1">
+      <w:start w:val="1"/>
+      <w:numFmt w:val="lowerRoman"/>
+      <w:lvlText w:val="%3."/>
+      <w:lvlJc w:val="right"/>
+      <w:pPr>
+        <w:ind w:left="2520" w:hanging="180"/>
+      </w:pPr>
+    </w:lvl>
+    <w:lvl w:ilvl="3" w:tplc="4809000F" w:tentative="1">
+      <w:start w:val="1"/>
+      <w:numFmt w:val="decimal"/>
+      <w:lvlText w:val="%4."/>
+      <w:lvlJc w:val="left"/>
+      <w:pPr>
+        <w:ind w:left="3240" w:hanging="360"/>
+      </w:pPr>
+    </w:lvl>
+    <w:lvl w:ilvl="4" w:tplc="48090019" w:tentative="1">
+      <w:start w:val="1"/>
+      <w:numFmt w:val="lowerLetter"/>
+      <w:lvlText w:val="%5."/>
+      <w:lvlJc w:val="left"/>
+      <w:pPr>
+        <w:ind w:left="3960" w:hanging="360"/>
+      </w:pPr>
+    </w:lvl>
+    <w:lvl w:ilvl="5" w:tplc="4809001B" w:tentative="1">
+      <w:start w:val="1"/>
+      <w:numFmt w:val="lowerRoman"/>
+      <w:lvlText w:val="%6."/>
+      <w:lvlJc w:val="right"/>
+      <w:pPr>
+        <w:ind w:left="4680" w:hanging="180"/>
+      </w:pPr>
+    </w:lvl>
+    <w:lvl w:ilvl="6" w:tplc="4809000F" w:tentative="1">
+      <w:start w:val="1"/>
+      <w:numFmt w:val="decimal"/>
+      <w:lvlText w:val="%7."/>
+      <w:lvlJc w:val="left"/>
+      <w:pPr>
+        <w:ind w:left="5400" w:hanging="360"/>
+      </w:pPr>
+    </w:lvl>
+    <w:lvl w:ilvl="7" w:tplc="48090019" w:tentative="1">
+      <w:start w:val="1"/>
+      <w:numFmt w:val="lowerLetter"/>
+      <w:lvlText w:val="%8."/>
+      <w:lvlJc w:val="left"/>
+      <w:pPr>
+        <w:ind w:left="6120" w:hanging="360"/>
+      </w:pPr>
+    </w:lvl>
+    <w:lvl w:ilvl="8" w:tplc="4809001B" w:tentative="1">
+      <w:start w:val="1"/>
+      <w:numFmt w:val="lowerRoman"/>
+      <w:lvlText w:val="%9."/>
+      <w:lvlJc w:val="right"/>
+      <w:pPr>
+        <w:ind w:left="6840" w:hanging="180"/>
+      </w:pPr>
+    </w:lvl>
+  </w:abstractNum>
+  <w:abstractNum w:abstractNumId="4" w15:restartNumberingAfterBreak="0">
     <w:nsid w:val="489415CB"/>
     <w:multiLevelType w:val="hybridMultilevel"/>
     <w:tmpl w:val="84841A62"/>
@@ -2987,10 +4188,10 @@
       </w:pPr>
     </w:lvl>
   </w:abstractNum>
-  <w:abstractNum w:abstractNumId="4" w15:restartNumberingAfterBreak="0">
+  <w:abstractNum w:abstractNumId="5" w15:restartNumberingAfterBreak="0">
     <w:nsid w:val="4BC62E95"/>
     <w:multiLevelType w:val="hybridMultilevel"/>
-    <w:tmpl w:val="C3D42C7E"/>
+    <w:tmpl w:val="A0102CC6"/>
     <w:lvl w:ilvl="0" w:tplc="4809000F">
       <w:start w:val="1"/>
       <w:numFmt w:val="decimal"/>
@@ -3077,22 +4278,25 @@
     <w:abstractNumId w:val="0"/>
   </w:num>
   <w:num w:numId="2">
-    <w:abstractNumId w:val="3"/>
+    <w:abstractNumId w:val="4"/>
   </w:num>
   <w:num w:numId="3">
     <w:abstractNumId w:val="2"/>
   </w:num>
   <w:num w:numId="4">
-    <w:abstractNumId w:val="4"/>
+    <w:abstractNumId w:val="5"/>
   </w:num>
   <w:num w:numId="5">
     <w:abstractNumId w:val="1"/>
+  </w:num>
+  <w:num w:numId="6">
+    <w:abstractNumId w:val="3"/>
   </w:num>
 </w:numbering>
 </file>
 
 <file path=word/styles.xml><?xml version="1.0" encoding="utf-8"?>
-<w:styles xmlns:mc="http://schemas.openxmlformats.org/markup-compatibility/2006" xmlns:r="http://schemas.openxmlformats.org/officeDocument/2006/relationships" xmlns:w="http://schemas.openxmlformats.org/wordprocessingml/2006/main" xmlns:w14="http://schemas.microsoft.com/office/word/2010/wordml" xmlns:w15="http://schemas.microsoft.com/office/word/2012/wordml" xmlns:w16se="http://schemas.microsoft.com/office/word/2015/wordml/symex" mc:Ignorable="w14 w15 w16se">
+<w:styles xmlns:mc="http://schemas.openxmlformats.org/markup-compatibility/2006" xmlns:r="http://schemas.openxmlformats.org/officeDocument/2006/relationships" xmlns:w="http://schemas.openxmlformats.org/wordprocessingml/2006/main" xmlns:w14="http://schemas.microsoft.com/office/word/2010/wordml" xmlns:w15="http://schemas.microsoft.com/office/word/2012/wordml" mc:Ignorable="w14 w15">
   <w:docDefaults>
     <w:rPrDefault>
       <w:rPr>
@@ -3685,7 +4889,7 @@
 </file>
 
 <file path=word/glossary/document.xml><?xml version="1.0" encoding="utf-8"?>
-<w:glossaryDocument xmlns:wpc="http://schemas.microsoft.com/office/word/2010/wordprocessingCanvas" xmlns:cx="http://schemas.microsoft.com/office/drawing/2014/chartex" xmlns:mc="http://schemas.openxmlformats.org/markup-compatibility/2006" xmlns:o="urn:schemas-microsoft-com:office:office" xmlns:r="http://schemas.openxmlformats.org/officeDocument/2006/relationships" xmlns:m="http://schemas.openxmlformats.org/officeDocument/2006/math" xmlns:v="urn:schemas-microsoft-com:vml" xmlns:wp14="http://schemas.microsoft.com/office/word/2010/wordprocessingDrawing" xmlns:wp="http://schemas.openxmlformats.org/drawingml/2006/wordprocessingDrawing" xmlns:w10="urn:schemas-microsoft-com:office:word" xmlns:w="http://schemas.openxmlformats.org/wordprocessingml/2006/main" xmlns:w14="http://schemas.microsoft.com/office/word/2010/wordml" xmlns:w15="http://schemas.microsoft.com/office/word/2012/wordml" xmlns:w16se="http://schemas.microsoft.com/office/word/2015/wordml/symex" xmlns:wpg="http://schemas.microsoft.com/office/word/2010/wordprocessingGroup" xmlns:wpi="http://schemas.microsoft.com/office/word/2010/wordprocessingInk" xmlns:wne="http://schemas.microsoft.com/office/word/2006/wordml" xmlns:wps="http://schemas.microsoft.com/office/word/2010/wordprocessingShape" mc:Ignorable="w14 w15 w16se wp14">
+<w:glossaryDocument xmlns:wpc="http://schemas.microsoft.com/office/word/2010/wordprocessingCanvas" xmlns:mc="http://schemas.openxmlformats.org/markup-compatibility/2006" xmlns:o="urn:schemas-microsoft-com:office:office" xmlns:r="http://schemas.openxmlformats.org/officeDocument/2006/relationships" xmlns:m="http://schemas.openxmlformats.org/officeDocument/2006/math" xmlns:v="urn:schemas-microsoft-com:vml" xmlns:wp14="http://schemas.microsoft.com/office/word/2010/wordprocessingDrawing" xmlns:wp="http://schemas.openxmlformats.org/drawingml/2006/wordprocessingDrawing" xmlns:w10="urn:schemas-microsoft-com:office:word" xmlns:w="http://schemas.openxmlformats.org/wordprocessingml/2006/main" xmlns:w14="http://schemas.microsoft.com/office/word/2010/wordml" xmlns:w15="http://schemas.microsoft.com/office/word/2012/wordml" xmlns:wpg="http://schemas.microsoft.com/office/word/2010/wordprocessingGroup" xmlns:wpi="http://schemas.microsoft.com/office/word/2010/wordprocessingInk" xmlns:wne="http://schemas.microsoft.com/office/word/2006/wordml" xmlns:wps="http://schemas.microsoft.com/office/word/2010/wordprocessingShape" mc:Ignorable="w14 w15 wp14">
   <w:docParts>
     <w:docPart>
       <w:docPartPr>
@@ -3756,7 +4960,7 @@
 </file>
 
 <file path=word/glossary/fontTable.xml><?xml version="1.0" encoding="utf-8"?>
-<w:fonts xmlns:mc="http://schemas.openxmlformats.org/markup-compatibility/2006" xmlns:r="http://schemas.openxmlformats.org/officeDocument/2006/relationships" xmlns:w="http://schemas.openxmlformats.org/wordprocessingml/2006/main" xmlns:w14="http://schemas.microsoft.com/office/word/2010/wordml" xmlns:w15="http://schemas.microsoft.com/office/word/2012/wordml" xmlns:w16se="http://schemas.microsoft.com/office/word/2015/wordml/symex" mc:Ignorable="w14 w15 w16se">
+<w:fonts xmlns:mc="http://schemas.openxmlformats.org/markup-compatibility/2006" xmlns:r="http://schemas.openxmlformats.org/officeDocument/2006/relationships" xmlns:w="http://schemas.openxmlformats.org/wordprocessingml/2006/main" xmlns:w14="http://schemas.microsoft.com/office/word/2010/wordml" xmlns:w15="http://schemas.microsoft.com/office/word/2012/wordml" mc:Ignorable="w14 w15">
   <w:font w:name="Symbol">
     <w:panose1 w:val="05050102010706020507"/>
     <w:charset w:val="02"/>
@@ -3790,14 +4994,14 @@
     <w:charset w:val="00"/>
     <w:family w:val="swiss"/>
     <w:pitch w:val="variable"/>
-    <w:sig w:usb0="E0002EFF" w:usb1="C000247B" w:usb2="00000009" w:usb3="00000000" w:csb0="000001FF" w:csb1="00000000"/>
+    <w:sig w:usb0="E4002EFF" w:usb1="C000247B" w:usb2="00000009" w:usb3="00000000" w:csb0="000001FF" w:csb1="00000000"/>
   </w:font>
   <w:font w:name="Calibri Light">
     <w:panose1 w:val="020F0302020204030204"/>
     <w:charset w:val="00"/>
     <w:family w:val="swiss"/>
     <w:pitch w:val="variable"/>
-    <w:sig w:usb0="E0002AFF" w:usb1="C000247B" w:usb2="00000009" w:usb3="00000000" w:csb0="000001FF" w:csb1="00000000"/>
+    <w:sig w:usb0="E4002EFF" w:usb1="C000247B" w:usb2="00000009" w:usb3="00000000" w:csb0="000001FF" w:csb1="00000000"/>
   </w:font>
   <w:font w:name="Arial">
     <w:panose1 w:val="020B0604020202020204"/>
@@ -3810,7 +5014,7 @@
 </file>
 
 <file path=word/glossary/settings.xml><?xml version="1.0" encoding="utf-8"?>
-<w:settings xmlns:mc="http://schemas.openxmlformats.org/markup-compatibility/2006" xmlns:o="urn:schemas-microsoft-com:office:office" xmlns:r="http://schemas.openxmlformats.org/officeDocument/2006/relationships" xmlns:m="http://schemas.openxmlformats.org/officeDocument/2006/math" xmlns:v="urn:schemas-microsoft-com:vml" xmlns:w10="urn:schemas-microsoft-com:office:word" xmlns:w="http://schemas.openxmlformats.org/wordprocessingml/2006/main" xmlns:w14="http://schemas.microsoft.com/office/word/2010/wordml" xmlns:w15="http://schemas.microsoft.com/office/word/2012/wordml" xmlns:w16se="http://schemas.microsoft.com/office/word/2015/wordml/symex" xmlns:sl="http://schemas.openxmlformats.org/schemaLibrary/2006/main" mc:Ignorable="w14 w15 w16se">
+<w:settings xmlns:mc="http://schemas.openxmlformats.org/markup-compatibility/2006" xmlns:o="urn:schemas-microsoft-com:office:office" xmlns:r="http://schemas.openxmlformats.org/officeDocument/2006/relationships" xmlns:m="http://schemas.openxmlformats.org/officeDocument/2006/math" xmlns:v="urn:schemas-microsoft-com:vml" xmlns:w10="urn:schemas-microsoft-com:office:word" xmlns:w="http://schemas.openxmlformats.org/wordprocessingml/2006/main" xmlns:w14="http://schemas.microsoft.com/office/word/2010/wordml" xmlns:w15="http://schemas.microsoft.com/office/word/2012/wordml" xmlns:sl="http://schemas.openxmlformats.org/schemaLibrary/2006/main" mc:Ignorable="w14 w15">
   <w:view w:val="normal"/>
   <w:defaultTabStop w:val="720"/>
   <w:characterSpacingControl w:val="doNotCompress"/>
@@ -3827,8 +5031,11 @@
     <w:rsid w:val="00114388"/>
     <w:rsid w:val="001C6A61"/>
     <w:rsid w:val="001E30EB"/>
+    <w:rsid w:val="00304DA0"/>
+    <w:rsid w:val="00437298"/>
     <w:rsid w:val="005F73B5"/>
     <w:rsid w:val="009E785C"/>
+    <w:rsid w:val="00C255A0"/>
   </w:rsids>
   <m:mathPr>
     <m:mathFont m:val="Cambria Math"/>
@@ -3852,7 +5059,7 @@
 </file>
 
 <file path=word/glossary/styles.xml><?xml version="1.0" encoding="utf-8"?>
-<w:styles xmlns:mc="http://schemas.openxmlformats.org/markup-compatibility/2006" xmlns:r="http://schemas.openxmlformats.org/officeDocument/2006/relationships" xmlns:w="http://schemas.openxmlformats.org/wordprocessingml/2006/main" xmlns:w14="http://schemas.microsoft.com/office/word/2010/wordml" xmlns:w15="http://schemas.microsoft.com/office/word/2012/wordml" xmlns:w16se="http://schemas.microsoft.com/office/word/2015/wordml/symex" mc:Ignorable="w14 w15 w16se">
+<w:styles xmlns:mc="http://schemas.openxmlformats.org/markup-compatibility/2006" xmlns:r="http://schemas.openxmlformats.org/officeDocument/2006/relationships" xmlns:w="http://schemas.openxmlformats.org/wordprocessingml/2006/main" xmlns:w14="http://schemas.microsoft.com/office/word/2010/wordml" xmlns:w15="http://schemas.microsoft.com/office/word/2012/wordml" mc:Ignorable="w14 w15">
   <w:docDefaults>
     <w:rPrDefault>
       <w:rPr>
@@ -4284,7 +5491,7 @@
 </file>
 
 <file path=word/glossary/webSettings.xml><?xml version="1.0" encoding="utf-8"?>
-<w:webSettings xmlns:mc="http://schemas.openxmlformats.org/markup-compatibility/2006" xmlns:r="http://schemas.openxmlformats.org/officeDocument/2006/relationships" xmlns:w="http://schemas.openxmlformats.org/wordprocessingml/2006/main" xmlns:w14="http://schemas.microsoft.com/office/word/2010/wordml" xmlns:w15="http://schemas.microsoft.com/office/word/2012/wordml" xmlns:w16se="http://schemas.microsoft.com/office/word/2015/wordml/symex" mc:Ignorable="w14 w15 w16se">
+<w:webSettings xmlns:mc="http://schemas.openxmlformats.org/markup-compatibility/2006" xmlns:r="http://schemas.openxmlformats.org/officeDocument/2006/relationships" xmlns:w="http://schemas.openxmlformats.org/wordprocessingml/2006/main" xmlns:w14="http://schemas.microsoft.com/office/word/2010/wordml" xmlns:w15="http://schemas.microsoft.com/office/word/2012/wordml" mc:Ignorable="w14 w15">
   <w:optimizeForBrowser/>
   <w:allowPNG/>
 </w:webSettings>
@@ -4575,7 +5782,7 @@
 </file>
 
 <file path=customXml/itemProps2.xml><?xml version="1.0" encoding="utf-8"?>
-<ds:datastoreItem xmlns:ds="http://schemas.openxmlformats.org/officeDocument/2006/customXml" ds:itemID="{A68476C6-1FAB-487D-9EB6-7909BDACF2C6}">
+<ds:datastoreItem xmlns:ds="http://schemas.openxmlformats.org/officeDocument/2006/customXml" ds:itemID="{018DB597-2688-4B7C-B9D1-BBC5C156A74C}">
   <ds:schemaRefs>
     <ds:schemaRef ds:uri="http://schemas.openxmlformats.org/officeDocument/2006/bibliography"/>
   </ds:schemaRefs>

--- a/Graph Based Search Documentation.docx
+++ b/Graph Based Search Documentation.docx
@@ -2992,55 +2992,79 @@
         <w:rPr>
           <w:rFonts w:ascii="Arial" w:hAnsi="Arial" w:cs="Arial"/>
         </w:rPr>
-        <w:t xml:space="preserve">Extract database zip and replace database folder in </w:t>
-      </w:r>
-      <w:r>
-        <w:rPr>
-          <w:rFonts w:ascii="Arial" w:hAnsi="Arial" w:cs="Arial"/>
-        </w:rPr>
-        <w:t xml:space="preserve">the respective neo4j database </w:t>
-      </w:r>
-    </w:p>
-    <w:p>
-      <w:pPr>
-        <w:spacing w:after="0" w:line="240" w:lineRule="auto"/>
-        <w:ind w:left="720"/>
-        <w:rPr>
-          <w:rFonts w:ascii="Arial" w:hAnsi="Arial" w:cs="Arial"/>
-        </w:rPr>
-      </w:pPr>
-    </w:p>
-    <w:p>
-      <w:pPr>
-        <w:pStyle w:val="ListParagraph"/>
-        <w:spacing w:after="0" w:line="240" w:lineRule="auto"/>
-        <w:ind w:left="1080"/>
-        <w:rPr>
-          <w:rFonts w:ascii="Arial" w:hAnsi="Arial" w:cs="Arial"/>
-        </w:rPr>
-      </w:pPr>
-      <w:r>
-        <w:rPr>
-          <w:rFonts w:ascii="Arial" w:hAnsi="Arial" w:cs="Arial"/>
-        </w:rPr>
-        <w:t xml:space="preserve">e.g. </w:t>
-      </w:r>
-      <w:r>
-        <w:rPr>
-          <w:rFonts w:ascii="Arial" w:hAnsi="Arial" w:cs="Arial"/>
-        </w:rPr>
-        <w:t>C:\Users\Andy\.Neo4jDesktop\neo4jDatabases\database-ae68c79c-4579-433f-8233-a2437cb860e9\installation-4.0.4\data</w:t>
-      </w:r>
-    </w:p>
-    <w:p>
-      <w:pPr>
-        <w:spacing w:after="0" w:line="240" w:lineRule="auto"/>
-        <w:rPr>
-          <w:rFonts w:ascii="Arial" w:hAnsi="Arial" w:cs="Arial"/>
-        </w:rPr>
-      </w:pPr>
+        <w:t>Extract database</w:t>
+      </w:r>
+      <w:r>
+        <w:rPr>
+          <w:rFonts w:ascii="Arial" w:hAnsi="Arial" w:cs="Arial"/>
+        </w:rPr>
+        <w:t xml:space="preserve"> or data</w:t>
+      </w:r>
+      <w:r>
+        <w:rPr>
+          <w:rFonts w:ascii="Arial" w:hAnsi="Arial" w:cs="Arial"/>
+        </w:rPr>
+        <w:t xml:space="preserve"> zip and replace database</w:t>
+      </w:r>
+      <w:r>
+        <w:rPr>
+          <w:rFonts w:ascii="Arial" w:hAnsi="Arial" w:cs="Arial"/>
+        </w:rPr>
+        <w:t xml:space="preserve"> or data</w:t>
+      </w:r>
       <w:bookmarkStart w:id="3" w:name="_GoBack"/>
       <w:bookmarkEnd w:id="3"/>
+      <w:r>
+        <w:rPr>
+          <w:rFonts w:ascii="Arial" w:hAnsi="Arial" w:cs="Arial"/>
+        </w:rPr>
+        <w:t xml:space="preserve"> folder in </w:t>
+      </w:r>
+      <w:r>
+        <w:rPr>
+          <w:rFonts w:ascii="Arial" w:hAnsi="Arial" w:cs="Arial"/>
+        </w:rPr>
+        <w:t xml:space="preserve">the respective neo4j database </w:t>
+      </w:r>
+    </w:p>
+    <w:p>
+      <w:pPr>
+        <w:spacing w:after="0" w:line="240" w:lineRule="auto"/>
+        <w:ind w:left="720"/>
+        <w:rPr>
+          <w:rFonts w:ascii="Arial" w:hAnsi="Arial" w:cs="Arial"/>
+        </w:rPr>
+      </w:pPr>
+    </w:p>
+    <w:p>
+      <w:pPr>
+        <w:pStyle w:val="ListParagraph"/>
+        <w:spacing w:after="0" w:line="240" w:lineRule="auto"/>
+        <w:ind w:left="1080"/>
+        <w:rPr>
+          <w:rFonts w:ascii="Arial" w:hAnsi="Arial" w:cs="Arial"/>
+        </w:rPr>
+      </w:pPr>
+      <w:r>
+        <w:rPr>
+          <w:rFonts w:ascii="Arial" w:hAnsi="Arial" w:cs="Arial"/>
+        </w:rPr>
+        <w:t xml:space="preserve">e.g. </w:t>
+      </w:r>
+      <w:r>
+        <w:rPr>
+          <w:rFonts w:ascii="Arial" w:hAnsi="Arial" w:cs="Arial"/>
+        </w:rPr>
+        <w:t>C:\Users\Andy\.Neo4jDesktop\neo4jDatabases\database-ae68c79c-4579-433f-8233-a2437cb860e9\installation-4.0.4\data</w:t>
+      </w:r>
+    </w:p>
+    <w:p>
+      <w:pPr>
+        <w:spacing w:after="0" w:line="240" w:lineRule="auto"/>
+        <w:rPr>
+          <w:rFonts w:ascii="Arial" w:hAnsi="Arial" w:cs="Arial"/>
+        </w:rPr>
+      </w:pPr>
     </w:p>
     <w:p>
       <w:pPr>
@@ -3642,7 +3666,7 @@
           <w:rPr>
             <w:noProof/>
           </w:rPr>
-          <w:t>2</w:t>
+          <w:t>3</w:t>
         </w:r>
         <w:r>
           <w:rPr>
@@ -5033,6 +5057,7 @@
     <w:rsid w:val="001E30EB"/>
     <w:rsid w:val="00304DA0"/>
     <w:rsid w:val="00437298"/>
+    <w:rsid w:val="005C7023"/>
     <w:rsid w:val="005F73B5"/>
     <w:rsid w:val="009E785C"/>
     <w:rsid w:val="00C255A0"/>
@@ -5782,7 +5807,7 @@
 </file>
 
 <file path=customXml/itemProps2.xml><?xml version="1.0" encoding="utf-8"?>
-<ds:datastoreItem xmlns:ds="http://schemas.openxmlformats.org/officeDocument/2006/customXml" ds:itemID="{018DB597-2688-4B7C-B9D1-BBC5C156A74C}">
+<ds:datastoreItem xmlns:ds="http://schemas.openxmlformats.org/officeDocument/2006/customXml" ds:itemID="{9B197AE4-0D04-4420-AFCD-85641DAB68F8}">
   <ds:schemaRefs>
     <ds:schemaRef ds:uri="http://schemas.openxmlformats.org/officeDocument/2006/bibliography"/>
   </ds:schemaRefs>
